--- a/inst/rmarkdown/templates/rticles/skeleton/files/style_unalm.docx
+++ b/inst/rmarkdown/templates/rticles/skeleton/files/style_unalm.docx
@@ -2,9 +2,551 @@
 <file path=word/document.xml><?xml version="1.0" encoding="utf-8"?>
 <w:document xmlns:wpc="http://schemas.microsoft.com/office/word/2010/wordprocessingCanvas" xmlns:cx="http://schemas.microsoft.com/office/drawing/2014/chartex" xmlns:cx1="http://schemas.microsoft.com/office/drawing/2015/9/8/chartex" xmlns:cx2="http://schemas.microsoft.com/office/drawing/2015/10/21/chartex" xmlns:cx3="http://schemas.microsoft.com/office/drawing/2016/5/9/chartex" xmlns:cx4="http://schemas.microsoft.com/office/drawing/2016/5/10/chartex" xmlns:cx5="http://schemas.microsoft.com/office/drawing/2016/5/11/chartex" xmlns:cx6="http://schemas.microsoft.com/office/drawing/2016/5/12/chartex" xmlns:cx7="http://schemas.microsoft.com/office/drawing/2016/5/13/chartex" xmlns:cx8="http://schemas.microsoft.com/office/drawing/2016/5/14/chartex" xmlns:mc="http://schemas.openxmlformats.org/markup-compatibility/2006" xmlns:aink="http://schemas.microsoft.com/office/drawing/2016/ink" xmlns:am3d="http://schemas.microsoft.com/office/drawing/2017/model3d" xmlns:o="urn:schemas-microsoft-com:office:office" xmlns:oel="http://schemas.microsoft.com/office/2019/extlst" xmlns:r="http://schemas.openxmlformats.org/officeDocument/2006/relationships" xmlns:m="http://schemas.openxmlformats.org/officeDocument/2006/math" xmlns:v="urn:schemas-microsoft-com:vml" xmlns:wp14="http://schemas.microsoft.com/office/word/2010/wordprocessingDrawing" xmlns:wp="http://schemas.openxmlformats.org/drawingml/2006/wordprocessingDrawing" xmlns:w10="urn:schemas-microsoft-com:office:word" xmlns:w="http://schemas.openxmlformats.org/wordprocessingml/2006/main" xmlns:w14="http://schemas.microsoft.com/office/word/2010/wordml" xmlns:w15="http://schemas.microsoft.com/office/word/2012/wordml" xmlns:w16cex="http://schemas.microsoft.com/office/word/2018/wordml/cex" xmlns:w16cid="http://schemas.microsoft.com/office/word/2016/wordml/cid" xmlns:w16="http://schemas.microsoft.com/office/word/2018/wordml" xmlns:w16sdtdh="http://schemas.microsoft.com/office/word/2020/wordml/sdtdatahash" xmlns:w16se="http://schemas.microsoft.com/office/word/2015/wordml/symex" xmlns:wpg="http://schemas.microsoft.com/office/word/2010/wordprocessingGroup" xmlns:wpi="http://schemas.microsoft.com/office/word/2010/wordprocessingInk" xmlns:wne="http://schemas.microsoft.com/office/word/2006/wordml" xmlns:wps="http://schemas.microsoft.com/office/word/2010/wordprocessingShape" mc:Ignorable="w14 w15 w16se w16cid w16 w16cex w16sdtdh wp14">
   <w:body>
+    <w:tbl>
+      <w:tblPr>
+        <w:tblW w:w="0" w:type="auto"/>
+        <w:tblCellMar>
+          <w:top w:w="15" w:type="dxa"/>
+          <w:left w:w="15" w:type="dxa"/>
+          <w:bottom w:w="15" w:type="dxa"/>
+          <w:right w:w="15" w:type="dxa"/>
+        </w:tblCellMar>
+        <w:tblLook w:val="04A0" w:firstRow="1" w:lastRow="0" w:firstColumn="1" w:lastColumn="0" w:noHBand="0" w:noVBand="1"/>
+      </w:tblPr>
+      <w:tblGrid>
+        <w:gridCol w:w="1408"/>
+        <w:gridCol w:w="7362"/>
+      </w:tblGrid>
+      <w:tr>
+        <w:tc>
+          <w:tcPr>
+            <w:tcW w:w="1408" w:type="dxa"/>
+            <w:tcBorders>
+              <w:top w:val="single" w:sz="8" w:space="0" w:color="000000"/>
+              <w:left w:val="single" w:sz="8" w:space="0" w:color="000000"/>
+              <w:bottom w:val="single" w:sz="8" w:space="0" w:color="000000"/>
+              <w:right w:val="single" w:sz="8" w:space="0" w:color="000000"/>
+            </w:tcBorders>
+            <w:tcMar>
+              <w:top w:w="100" w:type="dxa"/>
+              <w:left w:w="100" w:type="dxa"/>
+              <w:bottom w:w="100" w:type="dxa"/>
+              <w:right w:w="100" w:type="dxa"/>
+            </w:tcMar>
+            <w:hideMark/>
+          </w:tcPr>
+          <w:p>
+            <w:pPr>
+              <w:spacing w:after="0"/>
+              <w:rPr>
+                <w:rFonts w:ascii="Times New Roman" w:eastAsia="Times New Roman" w:hAnsi="Times New Roman" w:cs="Times New Roman"/>
+              </w:rPr>
+            </w:pPr>
+            <w:bookmarkStart w:id="0" w:name="bibliografía"/>
+            <w:bookmarkEnd w:id="0"/>
+            <w:r>
+              <w:rPr>
+                <w:rFonts w:ascii="Arial" w:eastAsia="Times New Roman" w:hAnsi="Arial" w:cs="Arial"/>
+                <w:color w:val="000000"/>
+                <w:sz w:val="22"/>
+                <w:szCs w:val="22"/>
+              </w:rPr>
+              <w:t>#| template</w:t>
+            </w:r>
+          </w:p>
+        </w:tc>
+        <w:tc>
+          <w:tcPr>
+            <w:tcW w:w="7362" w:type="dxa"/>
+            <w:tcBorders>
+              <w:top w:val="single" w:sz="8" w:space="0" w:color="000000"/>
+              <w:left w:val="single" w:sz="8" w:space="0" w:color="000000"/>
+              <w:bottom w:val="single" w:sz="8" w:space="0" w:color="000000"/>
+              <w:right w:val="single" w:sz="8" w:space="0" w:color="000000"/>
+            </w:tcBorders>
+            <w:tcMar>
+              <w:top w:w="100" w:type="dxa"/>
+              <w:left w:w="100" w:type="dxa"/>
+              <w:bottom w:w="100" w:type="dxa"/>
+              <w:right w:w="100" w:type="dxa"/>
+            </w:tcMar>
+            <w:hideMark/>
+          </w:tcPr>
+          <w:p>
+            <w:pPr>
+              <w:spacing w:after="0"/>
+              <w:rPr>
+                <w:rFonts w:ascii="Times New Roman" w:eastAsia="Times New Roman" w:hAnsi="Times New Roman" w:cs="Times New Roman"/>
+              </w:rPr>
+            </w:pPr>
+            <w:proofErr w:type="spellStart"/>
+            <w:r>
+              <w:rPr>
+                <w:rFonts w:ascii="Arial" w:eastAsia="Times New Roman" w:hAnsi="Arial" w:cs="Arial"/>
+                <w:color w:val="000000"/>
+                <w:sz w:val="22"/>
+                <w:szCs w:val="22"/>
+              </w:rPr>
+              <w:t>unalm</w:t>
+            </w:r>
+            <w:proofErr w:type="spellEnd"/>
+          </w:p>
+        </w:tc>
+      </w:tr>
+      <w:tr>
+        <w:tc>
+          <w:tcPr>
+            <w:tcW w:w="1408" w:type="dxa"/>
+            <w:tcBorders>
+              <w:top w:val="single" w:sz="8" w:space="0" w:color="000000"/>
+              <w:left w:val="single" w:sz="8" w:space="0" w:color="000000"/>
+              <w:bottom w:val="single" w:sz="8" w:space="0" w:color="000000"/>
+              <w:right w:val="single" w:sz="8" w:space="0" w:color="000000"/>
+            </w:tcBorders>
+            <w:tcMar>
+              <w:top w:w="100" w:type="dxa"/>
+              <w:left w:w="100" w:type="dxa"/>
+              <w:bottom w:w="100" w:type="dxa"/>
+              <w:right w:w="100" w:type="dxa"/>
+            </w:tcMar>
+            <w:hideMark/>
+          </w:tcPr>
+          <w:p>
+            <w:pPr>
+              <w:spacing w:after="0"/>
+              <w:rPr>
+                <w:rFonts w:ascii="Times New Roman" w:eastAsia="Times New Roman" w:hAnsi="Times New Roman" w:cs="Times New Roman"/>
+              </w:rPr>
+            </w:pPr>
+            <w:r>
+              <w:rPr>
+                <w:rFonts w:ascii="Arial" w:eastAsia="Times New Roman" w:hAnsi="Arial" w:cs="Arial"/>
+                <w:color w:val="000000"/>
+                <w:sz w:val="22"/>
+                <w:szCs w:val="22"/>
+              </w:rPr>
+              <w:t>#| author</w:t>
+            </w:r>
+          </w:p>
+        </w:tc>
+        <w:tc>
+          <w:tcPr>
+            <w:tcW w:w="7362" w:type="dxa"/>
+            <w:tcBorders>
+              <w:top w:val="single" w:sz="8" w:space="0" w:color="000000"/>
+              <w:left w:val="single" w:sz="8" w:space="0" w:color="000000"/>
+              <w:bottom w:val="single" w:sz="8" w:space="0" w:color="000000"/>
+              <w:right w:val="single" w:sz="8" w:space="0" w:color="000000"/>
+            </w:tcBorders>
+            <w:tcMar>
+              <w:top w:w="100" w:type="dxa"/>
+              <w:left w:w="100" w:type="dxa"/>
+              <w:bottom w:w="100" w:type="dxa"/>
+              <w:right w:w="100" w:type="dxa"/>
+            </w:tcMar>
+            <w:hideMark/>
+          </w:tcPr>
+          <w:p>
+            <w:pPr>
+              <w:spacing w:after="0"/>
+              <w:rPr>
+                <w:rFonts w:ascii="Times New Roman" w:eastAsia="Times New Roman" w:hAnsi="Times New Roman" w:cs="Times New Roman"/>
+              </w:rPr>
+            </w:pPr>
+          </w:p>
+        </w:tc>
+      </w:tr>
+      <w:tr>
+        <w:tc>
+          <w:tcPr>
+            <w:tcW w:w="1408" w:type="dxa"/>
+            <w:tcBorders>
+              <w:top w:val="single" w:sz="8" w:space="0" w:color="000000"/>
+              <w:left w:val="single" w:sz="8" w:space="0" w:color="000000"/>
+              <w:bottom w:val="single" w:sz="8" w:space="0" w:color="000000"/>
+              <w:right w:val="single" w:sz="8" w:space="0" w:color="000000"/>
+            </w:tcBorders>
+            <w:tcMar>
+              <w:top w:w="100" w:type="dxa"/>
+              <w:left w:w="100" w:type="dxa"/>
+              <w:bottom w:w="100" w:type="dxa"/>
+              <w:right w:w="100" w:type="dxa"/>
+            </w:tcMar>
+            <w:hideMark/>
+          </w:tcPr>
+          <w:p>
+            <w:pPr>
+              <w:spacing w:after="0"/>
+              <w:rPr>
+                <w:rFonts w:ascii="Times New Roman" w:eastAsia="Times New Roman" w:hAnsi="Times New Roman" w:cs="Times New Roman"/>
+              </w:rPr>
+            </w:pPr>
+            <w:r>
+              <w:rPr>
+                <w:rFonts w:ascii="Arial" w:eastAsia="Times New Roman" w:hAnsi="Arial" w:cs="Arial"/>
+                <w:color w:val="000000"/>
+                <w:sz w:val="22"/>
+                <w:szCs w:val="22"/>
+              </w:rPr>
+              <w:t>#| location</w:t>
+            </w:r>
+          </w:p>
+        </w:tc>
+        <w:tc>
+          <w:tcPr>
+            <w:tcW w:w="7362" w:type="dxa"/>
+            <w:tcBorders>
+              <w:top w:val="single" w:sz="8" w:space="0" w:color="000000"/>
+              <w:left w:val="single" w:sz="8" w:space="0" w:color="000000"/>
+              <w:bottom w:val="single" w:sz="8" w:space="0" w:color="000000"/>
+              <w:right w:val="single" w:sz="8" w:space="0" w:color="000000"/>
+            </w:tcBorders>
+            <w:tcMar>
+              <w:top w:w="100" w:type="dxa"/>
+              <w:left w:w="100" w:type="dxa"/>
+              <w:bottom w:w="100" w:type="dxa"/>
+              <w:right w:w="100" w:type="dxa"/>
+            </w:tcMar>
+            <w:hideMark/>
+          </w:tcPr>
+          <w:p>
+            <w:pPr>
+              <w:spacing w:after="0"/>
+              <w:rPr>
+                <w:rFonts w:ascii="Times New Roman" w:eastAsia="Times New Roman" w:hAnsi="Times New Roman" w:cs="Times New Roman"/>
+              </w:rPr>
+            </w:pPr>
+          </w:p>
+        </w:tc>
+      </w:tr>
+      <w:tr>
+        <w:tc>
+          <w:tcPr>
+            <w:tcW w:w="1408" w:type="dxa"/>
+            <w:tcBorders>
+              <w:top w:val="single" w:sz="8" w:space="0" w:color="000000"/>
+              <w:left w:val="single" w:sz="8" w:space="0" w:color="000000"/>
+              <w:bottom w:val="single" w:sz="8" w:space="0" w:color="000000"/>
+              <w:right w:val="single" w:sz="8" w:space="0" w:color="000000"/>
+            </w:tcBorders>
+            <w:tcMar>
+              <w:top w:w="100" w:type="dxa"/>
+              <w:left w:w="100" w:type="dxa"/>
+              <w:bottom w:w="100" w:type="dxa"/>
+              <w:right w:w="100" w:type="dxa"/>
+            </w:tcMar>
+            <w:hideMark/>
+          </w:tcPr>
+          <w:p>
+            <w:pPr>
+              <w:spacing w:after="0"/>
+              <w:rPr>
+                <w:rFonts w:ascii="Times New Roman" w:eastAsia="Times New Roman" w:hAnsi="Times New Roman" w:cs="Times New Roman"/>
+              </w:rPr>
+            </w:pPr>
+            <w:r>
+              <w:rPr>
+                <w:rFonts w:ascii="Arial" w:eastAsia="Times New Roman" w:hAnsi="Arial" w:cs="Arial"/>
+                <w:color w:val="000000"/>
+                <w:sz w:val="22"/>
+                <w:szCs w:val="22"/>
+              </w:rPr>
+              <w:t>#| date</w:t>
+            </w:r>
+          </w:p>
+        </w:tc>
+        <w:tc>
+          <w:tcPr>
+            <w:tcW w:w="7362" w:type="dxa"/>
+            <w:tcBorders>
+              <w:top w:val="single" w:sz="8" w:space="0" w:color="000000"/>
+              <w:left w:val="single" w:sz="8" w:space="0" w:color="000000"/>
+              <w:bottom w:val="single" w:sz="8" w:space="0" w:color="000000"/>
+              <w:right w:val="single" w:sz="8" w:space="0" w:color="000000"/>
+            </w:tcBorders>
+            <w:tcMar>
+              <w:top w:w="100" w:type="dxa"/>
+              <w:left w:w="100" w:type="dxa"/>
+              <w:bottom w:w="100" w:type="dxa"/>
+              <w:right w:w="100" w:type="dxa"/>
+            </w:tcMar>
+            <w:hideMark/>
+          </w:tcPr>
+          <w:p>
+            <w:pPr>
+              <w:spacing w:after="0"/>
+              <w:rPr>
+                <w:rFonts w:ascii="Times New Roman" w:eastAsia="Times New Roman" w:hAnsi="Times New Roman" w:cs="Times New Roman"/>
+              </w:rPr>
+            </w:pPr>
+          </w:p>
+        </w:tc>
+      </w:tr>
+      <w:tr>
+        <w:tc>
+          <w:tcPr>
+            <w:tcW w:w="1408" w:type="dxa"/>
+            <w:tcBorders>
+              <w:top w:val="single" w:sz="8" w:space="0" w:color="000000"/>
+              <w:left w:val="single" w:sz="8" w:space="0" w:color="000000"/>
+              <w:bottom w:val="single" w:sz="8" w:space="0" w:color="000000"/>
+              <w:right w:val="single" w:sz="8" w:space="0" w:color="000000"/>
+            </w:tcBorders>
+            <w:tcMar>
+              <w:top w:w="100" w:type="dxa"/>
+              <w:left w:w="100" w:type="dxa"/>
+              <w:bottom w:w="100" w:type="dxa"/>
+              <w:right w:w="100" w:type="dxa"/>
+            </w:tcMar>
+            <w:hideMark/>
+          </w:tcPr>
+          <w:p>
+            <w:pPr>
+              <w:spacing w:after="0"/>
+              <w:rPr>
+                <w:rFonts w:ascii="Times New Roman" w:eastAsia="Times New Roman" w:hAnsi="Times New Roman" w:cs="Times New Roman"/>
+              </w:rPr>
+            </w:pPr>
+            <w:r>
+              <w:rPr>
+                <w:rFonts w:ascii="Arial" w:eastAsia="Times New Roman" w:hAnsi="Arial" w:cs="Arial"/>
+                <w:color w:val="000000"/>
+                <w:sz w:val="22"/>
+                <w:szCs w:val="22"/>
+              </w:rPr>
+              <w:t>#| institution</w:t>
+            </w:r>
+          </w:p>
+        </w:tc>
+        <w:tc>
+          <w:tcPr>
+            <w:tcW w:w="7362" w:type="dxa"/>
+            <w:tcBorders>
+              <w:top w:val="single" w:sz="8" w:space="0" w:color="000000"/>
+              <w:left w:val="single" w:sz="8" w:space="0" w:color="000000"/>
+              <w:bottom w:val="single" w:sz="8" w:space="0" w:color="000000"/>
+              <w:right w:val="single" w:sz="8" w:space="0" w:color="000000"/>
+            </w:tcBorders>
+            <w:tcMar>
+              <w:top w:w="100" w:type="dxa"/>
+              <w:left w:w="100" w:type="dxa"/>
+              <w:bottom w:w="100" w:type="dxa"/>
+              <w:right w:w="100" w:type="dxa"/>
+            </w:tcMar>
+            <w:hideMark/>
+          </w:tcPr>
+          <w:p>
+            <w:pPr>
+              <w:spacing w:after="0"/>
+              <w:rPr>
+                <w:rFonts w:ascii="Times New Roman" w:eastAsia="Times New Roman" w:hAnsi="Times New Roman" w:cs="Times New Roman"/>
+                <w:lang w:val="es-PE"/>
+              </w:rPr>
+            </w:pPr>
+          </w:p>
+        </w:tc>
+      </w:tr>
+      <w:tr>
+        <w:trPr>
+          <w:trHeight w:val="29"/>
+        </w:trPr>
+        <w:tc>
+          <w:tcPr>
+            <w:tcW w:w="1408" w:type="dxa"/>
+            <w:tcBorders>
+              <w:top w:val="single" w:sz="8" w:space="0" w:color="000000"/>
+              <w:left w:val="single" w:sz="8" w:space="0" w:color="000000"/>
+              <w:bottom w:val="single" w:sz="8" w:space="0" w:color="000000"/>
+              <w:right w:val="single" w:sz="8" w:space="0" w:color="000000"/>
+            </w:tcBorders>
+            <w:tcMar>
+              <w:top w:w="100" w:type="dxa"/>
+              <w:left w:w="100" w:type="dxa"/>
+              <w:bottom w:w="100" w:type="dxa"/>
+              <w:right w:w="100" w:type="dxa"/>
+            </w:tcMar>
+            <w:hideMark/>
+          </w:tcPr>
+          <w:p>
+            <w:pPr>
+              <w:spacing w:after="0"/>
+              <w:rPr>
+                <w:rFonts w:ascii="Times New Roman" w:eastAsia="Times New Roman" w:hAnsi="Times New Roman" w:cs="Times New Roman"/>
+              </w:rPr>
+            </w:pPr>
+            <w:r>
+              <w:rPr>
+                <w:rFonts w:ascii="Arial" w:eastAsia="Times New Roman" w:hAnsi="Arial" w:cs="Arial"/>
+                <w:color w:val="000000"/>
+                <w:sz w:val="22"/>
+                <w:szCs w:val="22"/>
+              </w:rPr>
+              <w:t>#| faculty</w:t>
+            </w:r>
+          </w:p>
+        </w:tc>
+        <w:tc>
+          <w:tcPr>
+            <w:tcW w:w="7362" w:type="dxa"/>
+            <w:tcBorders>
+              <w:top w:val="single" w:sz="8" w:space="0" w:color="000000"/>
+              <w:left w:val="single" w:sz="8" w:space="0" w:color="000000"/>
+              <w:bottom w:val="single" w:sz="8" w:space="0" w:color="000000"/>
+              <w:right w:val="single" w:sz="8" w:space="0" w:color="000000"/>
+            </w:tcBorders>
+            <w:tcMar>
+              <w:top w:w="100" w:type="dxa"/>
+              <w:left w:w="100" w:type="dxa"/>
+              <w:bottom w:w="100" w:type="dxa"/>
+              <w:right w:w="100" w:type="dxa"/>
+            </w:tcMar>
+            <w:hideMark/>
+          </w:tcPr>
+          <w:p>
+            <w:pPr>
+              <w:spacing w:after="0"/>
+              <w:rPr>
+                <w:rFonts w:ascii="Times New Roman" w:eastAsia="Times New Roman" w:hAnsi="Times New Roman" w:cs="Times New Roman"/>
+              </w:rPr>
+            </w:pPr>
+          </w:p>
+        </w:tc>
+      </w:tr>
+      <w:tr>
+        <w:tc>
+          <w:tcPr>
+            <w:tcW w:w="1408" w:type="dxa"/>
+            <w:tcBorders>
+              <w:top w:val="single" w:sz="8" w:space="0" w:color="000000"/>
+              <w:left w:val="single" w:sz="8" w:space="0" w:color="000000"/>
+              <w:bottom w:val="single" w:sz="8" w:space="0" w:color="000000"/>
+              <w:right w:val="single" w:sz="8" w:space="0" w:color="000000"/>
+            </w:tcBorders>
+            <w:tcMar>
+              <w:top w:w="100" w:type="dxa"/>
+              <w:left w:w="100" w:type="dxa"/>
+              <w:bottom w:w="100" w:type="dxa"/>
+              <w:right w:w="100" w:type="dxa"/>
+            </w:tcMar>
+            <w:hideMark/>
+          </w:tcPr>
+          <w:p>
+            <w:pPr>
+              <w:spacing w:after="0"/>
+              <w:rPr>
+                <w:rFonts w:ascii="Times New Roman" w:eastAsia="Times New Roman" w:hAnsi="Times New Roman" w:cs="Times New Roman"/>
+              </w:rPr>
+            </w:pPr>
+            <w:r>
+              <w:rPr>
+                <w:rFonts w:ascii="Arial" w:eastAsia="Times New Roman" w:hAnsi="Arial" w:cs="Arial"/>
+                <w:color w:val="000000"/>
+                <w:sz w:val="22"/>
+                <w:szCs w:val="22"/>
+              </w:rPr>
+              <w:t>#| type</w:t>
+            </w:r>
+          </w:p>
+        </w:tc>
+        <w:tc>
+          <w:tcPr>
+            <w:tcW w:w="7362" w:type="dxa"/>
+            <w:tcBorders>
+              <w:top w:val="single" w:sz="8" w:space="0" w:color="000000"/>
+              <w:left w:val="single" w:sz="8" w:space="0" w:color="000000"/>
+              <w:bottom w:val="single" w:sz="8" w:space="0" w:color="000000"/>
+              <w:right w:val="single" w:sz="8" w:space="0" w:color="000000"/>
+            </w:tcBorders>
+            <w:tcMar>
+              <w:top w:w="100" w:type="dxa"/>
+              <w:left w:w="100" w:type="dxa"/>
+              <w:bottom w:w="100" w:type="dxa"/>
+              <w:right w:w="100" w:type="dxa"/>
+            </w:tcMar>
+            <w:hideMark/>
+          </w:tcPr>
+          <w:p>
+            <w:pPr>
+              <w:spacing w:after="0"/>
+              <w:rPr>
+                <w:rFonts w:ascii="Times New Roman" w:eastAsia="Times New Roman" w:hAnsi="Times New Roman" w:cs="Times New Roman"/>
+                <w:lang w:val="es-PE"/>
+              </w:rPr>
+            </w:pPr>
+          </w:p>
+        </w:tc>
+      </w:tr>
+      <w:tr>
+        <w:tc>
+          <w:tcPr>
+            <w:tcW w:w="1408" w:type="dxa"/>
+            <w:tcBorders>
+              <w:top w:val="single" w:sz="8" w:space="0" w:color="000000"/>
+              <w:left w:val="single" w:sz="8" w:space="0" w:color="000000"/>
+              <w:bottom w:val="single" w:sz="8" w:space="0" w:color="000000"/>
+              <w:right w:val="single" w:sz="8" w:space="0" w:color="000000"/>
+            </w:tcBorders>
+            <w:tcMar>
+              <w:top w:w="100" w:type="dxa"/>
+              <w:left w:w="100" w:type="dxa"/>
+              <w:bottom w:w="100" w:type="dxa"/>
+              <w:right w:w="100" w:type="dxa"/>
+            </w:tcMar>
+            <w:hideMark/>
+          </w:tcPr>
+          <w:p>
+            <w:pPr>
+              <w:spacing w:after="0"/>
+              <w:rPr>
+                <w:rFonts w:ascii="Times New Roman" w:eastAsia="Times New Roman" w:hAnsi="Times New Roman" w:cs="Times New Roman"/>
+              </w:rPr>
+            </w:pPr>
+            <w:r>
+              <w:rPr>
+                <w:rFonts w:ascii="Arial" w:eastAsia="Times New Roman" w:hAnsi="Arial" w:cs="Arial"/>
+                <w:color w:val="000000"/>
+                <w:sz w:val="22"/>
+                <w:szCs w:val="22"/>
+              </w:rPr>
+              <w:t>#| title</w:t>
+            </w:r>
+          </w:p>
+        </w:tc>
+        <w:tc>
+          <w:tcPr>
+            <w:tcW w:w="7362" w:type="dxa"/>
+            <w:tcBorders>
+              <w:top w:val="single" w:sz="8" w:space="0" w:color="000000"/>
+              <w:left w:val="single" w:sz="8" w:space="0" w:color="000000"/>
+              <w:bottom w:val="single" w:sz="8" w:space="0" w:color="000000"/>
+              <w:right w:val="single" w:sz="8" w:space="0" w:color="000000"/>
+            </w:tcBorders>
+            <w:tcMar>
+              <w:top w:w="100" w:type="dxa"/>
+              <w:left w:w="100" w:type="dxa"/>
+              <w:bottom w:w="100" w:type="dxa"/>
+              <w:right w:w="100" w:type="dxa"/>
+            </w:tcMar>
+            <w:hideMark/>
+          </w:tcPr>
+          <w:p>
+            <w:pPr>
+              <w:spacing w:after="0"/>
+              <w:rPr>
+                <w:rFonts w:ascii="Times New Roman" w:eastAsia="Times New Roman" w:hAnsi="Times New Roman" w:cs="Times New Roman"/>
+                <w:lang w:val="es-PE"/>
+              </w:rPr>
+            </w:pPr>
+          </w:p>
+        </w:tc>
+      </w:tr>
+    </w:tbl>
     <w:p>
-      <w:bookmarkStart w:id="0" w:name="bibliografía"/>
-      <w:bookmarkEnd w:id="0"/>
+      <w:pPr>
+        <w:rPr>
+          <w:lang w:val="es-PE"/>
+        </w:rPr>
+      </w:pPr>
     </w:p>
     <w:sectPr>
       <w:footerReference w:type="default" r:id="rId7"/>
@@ -1802,7 +2344,7 @@
     <w:lsdException w:name="E-mail Signature" w:semiHidden="1" w:unhideWhenUsed="1"/>
     <w:lsdException w:name="HTML Top of Form" w:semiHidden="1" w:unhideWhenUsed="1"/>
     <w:lsdException w:name="HTML Bottom of Form" w:semiHidden="1" w:unhideWhenUsed="1"/>
-    <w:lsdException w:name="Normal (Web)" w:semiHidden="1" w:unhideWhenUsed="1"/>
+    <w:lsdException w:name="Normal (Web)" w:semiHidden="1" w:uiPriority="99" w:unhideWhenUsed="1"/>
     <w:lsdException w:name="HTML Acronym" w:semiHidden="1" w:unhideWhenUsed="1"/>
     <w:lsdException w:name="HTML Address" w:semiHidden="1" w:unhideWhenUsed="1"/>
     <w:lsdException w:name="HTML Cite" w:semiHidden="1" w:unhideWhenUsed="1"/>
@@ -3117,6 +3659,20 @@
       <w:rFonts w:ascii="Times New Roman" w:hAnsi="Times New Roman"/>
       <w:b/>
       <w:sz w:val="36"/>
+    </w:rPr>
+  </w:style>
+  <w:style w:type="paragraph" w:styleId="NormalWeb">
+    <w:name w:val="Normal (Web)"/>
+    <w:basedOn w:val="Normal"/>
+    <w:uiPriority w:val="99"/>
+    <w:semiHidden/>
+    <w:unhideWhenUsed/>
+    <w:rsid w:val="00534971"/>
+    <w:pPr>
+      <w:spacing w:before="100" w:beforeAutospacing="1" w:after="100" w:afterAutospacing="1"/>
+    </w:pPr>
+    <w:rPr>
+      <w:rFonts w:ascii="Times New Roman" w:eastAsia="Times New Roman" w:hAnsi="Times New Roman" w:cs="Times New Roman"/>
     </w:rPr>
   </w:style>
 </w:styles>

--- a/inst/rmarkdown/templates/rticles/skeleton/files/style_unalm.docx
+++ b/inst/rmarkdown/templates/rticles/skeleton/files/style_unalm.docx
@@ -51,7 +51,16 @@
                 <w:sz w:val="22"/>
                 <w:szCs w:val="22"/>
               </w:rPr>
-              <w:t>#| template</w:t>
+              <w:t xml:space="preserve">#| </w:t>
+            </w:r>
+            <w:r>
+              <w:rPr>
+                <w:rFonts w:ascii="Arial" w:eastAsia="Times New Roman" w:hAnsi="Arial" w:cs="Arial"/>
+                <w:color w:val="000000"/>
+                <w:sz w:val="22"/>
+                <w:szCs w:val="22"/>
+              </w:rPr>
+              <w:t>theme</w:t>
             </w:r>
           </w:p>
         </w:tc>
@@ -2989,6 +2998,7 @@
       <w:rFonts w:ascii="Times New Roman" w:hAnsi="Times New Roman"/>
       <w:sz w:val="20"/>
       <w:szCs w:val="20"/>
+      <w:lang w:val="es-419" w:eastAsia="es-419"/>
     </w:rPr>
     <w:tblPr>
       <w:tblInd w:w="0" w:type="dxa"/>

--- a/inst/rmarkdown/templates/rticles/skeleton/files/style_unalm.docx
+++ b/inst/rmarkdown/templates/rticles/skeleton/files/style_unalm.docx
@@ -2,566 +2,15 @@
 <file path=word/document.xml><?xml version="1.0" encoding="utf-8"?>
 <w:document xmlns:wpc="http://schemas.microsoft.com/office/word/2010/wordprocessingCanvas" xmlns:cx="http://schemas.microsoft.com/office/drawing/2014/chartex" xmlns:cx1="http://schemas.microsoft.com/office/drawing/2015/9/8/chartex" xmlns:cx2="http://schemas.microsoft.com/office/drawing/2015/10/21/chartex" xmlns:cx3="http://schemas.microsoft.com/office/drawing/2016/5/9/chartex" xmlns:cx4="http://schemas.microsoft.com/office/drawing/2016/5/10/chartex" xmlns:cx5="http://schemas.microsoft.com/office/drawing/2016/5/11/chartex" xmlns:cx6="http://schemas.microsoft.com/office/drawing/2016/5/12/chartex" xmlns:cx7="http://schemas.microsoft.com/office/drawing/2016/5/13/chartex" xmlns:cx8="http://schemas.microsoft.com/office/drawing/2016/5/14/chartex" xmlns:mc="http://schemas.openxmlformats.org/markup-compatibility/2006" xmlns:aink="http://schemas.microsoft.com/office/drawing/2016/ink" xmlns:am3d="http://schemas.microsoft.com/office/drawing/2017/model3d" xmlns:o="urn:schemas-microsoft-com:office:office" xmlns:oel="http://schemas.microsoft.com/office/2019/extlst" xmlns:r="http://schemas.openxmlformats.org/officeDocument/2006/relationships" xmlns:m="http://schemas.openxmlformats.org/officeDocument/2006/math" xmlns:v="urn:schemas-microsoft-com:vml" xmlns:wp14="http://schemas.microsoft.com/office/word/2010/wordprocessingDrawing" xmlns:wp="http://schemas.openxmlformats.org/drawingml/2006/wordprocessingDrawing" xmlns:w10="urn:schemas-microsoft-com:office:word" xmlns:w="http://schemas.openxmlformats.org/wordprocessingml/2006/main" xmlns:w14="http://schemas.microsoft.com/office/word/2010/wordml" xmlns:w15="http://schemas.microsoft.com/office/word/2012/wordml" xmlns:w16cex="http://schemas.microsoft.com/office/word/2018/wordml/cex" xmlns:w16cid="http://schemas.microsoft.com/office/word/2016/wordml/cid" xmlns:w16="http://schemas.microsoft.com/office/word/2018/wordml" xmlns:w16sdtdh="http://schemas.microsoft.com/office/word/2020/wordml/sdtdatahash" xmlns:w16se="http://schemas.microsoft.com/office/word/2015/wordml/symex" xmlns:wpg="http://schemas.microsoft.com/office/word/2010/wordprocessingGroup" xmlns:wpi="http://schemas.microsoft.com/office/word/2010/wordprocessingInk" xmlns:wne="http://schemas.microsoft.com/office/word/2006/wordml" xmlns:wps="http://schemas.microsoft.com/office/word/2010/wordprocessingShape" mc:Ignorable="w14 w15 w16se w16cid w16 w16cex w16sdtdh wp14">
   <w:body>
-    <w:tbl>
-      <w:tblPr>
-        <w:tblW w:w="0" w:type="auto"/>
-        <w:tblCellMar>
-          <w:top w:w="15" w:type="dxa"/>
-          <w:left w:w="15" w:type="dxa"/>
-          <w:bottom w:w="15" w:type="dxa"/>
-          <w:right w:w="15" w:type="dxa"/>
-        </w:tblCellMar>
-        <w:tblLook w:val="04A0" w:firstRow="1" w:lastRow="0" w:firstColumn="1" w:lastColumn="0" w:noHBand="0" w:noVBand="1"/>
-      </w:tblPr>
-      <w:tblGrid>
-        <w:gridCol w:w="1408"/>
-        <w:gridCol w:w="7362"/>
-      </w:tblGrid>
-      <w:tr>
-        <w:tc>
-          <w:tcPr>
-            <w:tcW w:w="1408" w:type="dxa"/>
-            <w:tcBorders>
-              <w:top w:val="single" w:sz="8" w:space="0" w:color="000000"/>
-              <w:left w:val="single" w:sz="8" w:space="0" w:color="000000"/>
-              <w:bottom w:val="single" w:sz="8" w:space="0" w:color="000000"/>
-              <w:right w:val="single" w:sz="8" w:space="0" w:color="000000"/>
-            </w:tcBorders>
-            <w:tcMar>
-              <w:top w:w="100" w:type="dxa"/>
-              <w:left w:w="100" w:type="dxa"/>
-              <w:bottom w:w="100" w:type="dxa"/>
-              <w:right w:w="100" w:type="dxa"/>
-            </w:tcMar>
-            <w:hideMark/>
-          </w:tcPr>
-          <w:p>
-            <w:pPr>
-              <w:spacing w:after="0"/>
-              <w:rPr>
-                <w:rFonts w:ascii="Times New Roman" w:eastAsia="Times New Roman" w:hAnsi="Times New Roman" w:cs="Times New Roman"/>
-              </w:rPr>
-            </w:pPr>
-            <w:bookmarkStart w:id="0" w:name="bibliografía"/>
-            <w:bookmarkEnd w:id="0"/>
-            <w:r>
-              <w:rPr>
-                <w:rFonts w:ascii="Arial" w:eastAsia="Times New Roman" w:hAnsi="Arial" w:cs="Arial"/>
-                <w:color w:val="000000"/>
-                <w:sz w:val="22"/>
-                <w:szCs w:val="22"/>
-              </w:rPr>
-              <w:t xml:space="preserve">#| </w:t>
-            </w:r>
-            <w:r>
-              <w:rPr>
-                <w:rFonts w:ascii="Arial" w:eastAsia="Times New Roman" w:hAnsi="Arial" w:cs="Arial"/>
-                <w:color w:val="000000"/>
-                <w:sz w:val="22"/>
-                <w:szCs w:val="22"/>
-              </w:rPr>
-              <w:t>theme</w:t>
-            </w:r>
-          </w:p>
-        </w:tc>
-        <w:tc>
-          <w:tcPr>
-            <w:tcW w:w="7362" w:type="dxa"/>
-            <w:tcBorders>
-              <w:top w:val="single" w:sz="8" w:space="0" w:color="000000"/>
-              <w:left w:val="single" w:sz="8" w:space="0" w:color="000000"/>
-              <w:bottom w:val="single" w:sz="8" w:space="0" w:color="000000"/>
-              <w:right w:val="single" w:sz="8" w:space="0" w:color="000000"/>
-            </w:tcBorders>
-            <w:tcMar>
-              <w:top w:w="100" w:type="dxa"/>
-              <w:left w:w="100" w:type="dxa"/>
-              <w:bottom w:w="100" w:type="dxa"/>
-              <w:right w:w="100" w:type="dxa"/>
-            </w:tcMar>
-            <w:hideMark/>
-          </w:tcPr>
-          <w:p>
-            <w:pPr>
-              <w:spacing w:after="0"/>
-              <w:rPr>
-                <w:rFonts w:ascii="Times New Roman" w:eastAsia="Times New Roman" w:hAnsi="Times New Roman" w:cs="Times New Roman"/>
-              </w:rPr>
-            </w:pPr>
-            <w:proofErr w:type="spellStart"/>
-            <w:r>
-              <w:rPr>
-                <w:rFonts w:ascii="Arial" w:eastAsia="Times New Roman" w:hAnsi="Arial" w:cs="Arial"/>
-                <w:color w:val="000000"/>
-                <w:sz w:val="22"/>
-                <w:szCs w:val="22"/>
-              </w:rPr>
-              <w:t>unalm</w:t>
-            </w:r>
-            <w:proofErr w:type="spellEnd"/>
-          </w:p>
-        </w:tc>
-      </w:tr>
-      <w:tr>
-        <w:tc>
-          <w:tcPr>
-            <w:tcW w:w="1408" w:type="dxa"/>
-            <w:tcBorders>
-              <w:top w:val="single" w:sz="8" w:space="0" w:color="000000"/>
-              <w:left w:val="single" w:sz="8" w:space="0" w:color="000000"/>
-              <w:bottom w:val="single" w:sz="8" w:space="0" w:color="000000"/>
-              <w:right w:val="single" w:sz="8" w:space="0" w:color="000000"/>
-            </w:tcBorders>
-            <w:tcMar>
-              <w:top w:w="100" w:type="dxa"/>
-              <w:left w:w="100" w:type="dxa"/>
-              <w:bottom w:w="100" w:type="dxa"/>
-              <w:right w:w="100" w:type="dxa"/>
-            </w:tcMar>
-            <w:hideMark/>
-          </w:tcPr>
-          <w:p>
-            <w:pPr>
-              <w:spacing w:after="0"/>
-              <w:rPr>
-                <w:rFonts w:ascii="Times New Roman" w:eastAsia="Times New Roman" w:hAnsi="Times New Roman" w:cs="Times New Roman"/>
-              </w:rPr>
-            </w:pPr>
-            <w:r>
-              <w:rPr>
-                <w:rFonts w:ascii="Arial" w:eastAsia="Times New Roman" w:hAnsi="Arial" w:cs="Arial"/>
-                <w:color w:val="000000"/>
-                <w:sz w:val="22"/>
-                <w:szCs w:val="22"/>
-              </w:rPr>
-              <w:t>#| author</w:t>
-            </w:r>
-          </w:p>
-        </w:tc>
-        <w:tc>
-          <w:tcPr>
-            <w:tcW w:w="7362" w:type="dxa"/>
-            <w:tcBorders>
-              <w:top w:val="single" w:sz="8" w:space="0" w:color="000000"/>
-              <w:left w:val="single" w:sz="8" w:space="0" w:color="000000"/>
-              <w:bottom w:val="single" w:sz="8" w:space="0" w:color="000000"/>
-              <w:right w:val="single" w:sz="8" w:space="0" w:color="000000"/>
-            </w:tcBorders>
-            <w:tcMar>
-              <w:top w:w="100" w:type="dxa"/>
-              <w:left w:w="100" w:type="dxa"/>
-              <w:bottom w:w="100" w:type="dxa"/>
-              <w:right w:w="100" w:type="dxa"/>
-            </w:tcMar>
-            <w:hideMark/>
-          </w:tcPr>
-          <w:p>
-            <w:pPr>
-              <w:spacing w:after="0"/>
-              <w:rPr>
-                <w:rFonts w:ascii="Times New Roman" w:eastAsia="Times New Roman" w:hAnsi="Times New Roman" w:cs="Times New Roman"/>
-              </w:rPr>
-            </w:pPr>
-          </w:p>
-        </w:tc>
-      </w:tr>
-      <w:tr>
-        <w:tc>
-          <w:tcPr>
-            <w:tcW w:w="1408" w:type="dxa"/>
-            <w:tcBorders>
-              <w:top w:val="single" w:sz="8" w:space="0" w:color="000000"/>
-              <w:left w:val="single" w:sz="8" w:space="0" w:color="000000"/>
-              <w:bottom w:val="single" w:sz="8" w:space="0" w:color="000000"/>
-              <w:right w:val="single" w:sz="8" w:space="0" w:color="000000"/>
-            </w:tcBorders>
-            <w:tcMar>
-              <w:top w:w="100" w:type="dxa"/>
-              <w:left w:w="100" w:type="dxa"/>
-              <w:bottom w:w="100" w:type="dxa"/>
-              <w:right w:w="100" w:type="dxa"/>
-            </w:tcMar>
-            <w:hideMark/>
-          </w:tcPr>
-          <w:p>
-            <w:pPr>
-              <w:spacing w:after="0"/>
-              <w:rPr>
-                <w:rFonts w:ascii="Times New Roman" w:eastAsia="Times New Roman" w:hAnsi="Times New Roman" w:cs="Times New Roman"/>
-              </w:rPr>
-            </w:pPr>
-            <w:r>
-              <w:rPr>
-                <w:rFonts w:ascii="Arial" w:eastAsia="Times New Roman" w:hAnsi="Arial" w:cs="Arial"/>
-                <w:color w:val="000000"/>
-                <w:sz w:val="22"/>
-                <w:szCs w:val="22"/>
-              </w:rPr>
-              <w:t>#| location</w:t>
-            </w:r>
-          </w:p>
-        </w:tc>
-        <w:tc>
-          <w:tcPr>
-            <w:tcW w:w="7362" w:type="dxa"/>
-            <w:tcBorders>
-              <w:top w:val="single" w:sz="8" w:space="0" w:color="000000"/>
-              <w:left w:val="single" w:sz="8" w:space="0" w:color="000000"/>
-              <w:bottom w:val="single" w:sz="8" w:space="0" w:color="000000"/>
-              <w:right w:val="single" w:sz="8" w:space="0" w:color="000000"/>
-            </w:tcBorders>
-            <w:tcMar>
-              <w:top w:w="100" w:type="dxa"/>
-              <w:left w:w="100" w:type="dxa"/>
-              <w:bottom w:w="100" w:type="dxa"/>
-              <w:right w:w="100" w:type="dxa"/>
-            </w:tcMar>
-            <w:hideMark/>
-          </w:tcPr>
-          <w:p>
-            <w:pPr>
-              <w:spacing w:after="0"/>
-              <w:rPr>
-                <w:rFonts w:ascii="Times New Roman" w:eastAsia="Times New Roman" w:hAnsi="Times New Roman" w:cs="Times New Roman"/>
-              </w:rPr>
-            </w:pPr>
-          </w:p>
-        </w:tc>
-      </w:tr>
-      <w:tr>
-        <w:tc>
-          <w:tcPr>
-            <w:tcW w:w="1408" w:type="dxa"/>
-            <w:tcBorders>
-              <w:top w:val="single" w:sz="8" w:space="0" w:color="000000"/>
-              <w:left w:val="single" w:sz="8" w:space="0" w:color="000000"/>
-              <w:bottom w:val="single" w:sz="8" w:space="0" w:color="000000"/>
-              <w:right w:val="single" w:sz="8" w:space="0" w:color="000000"/>
-            </w:tcBorders>
-            <w:tcMar>
-              <w:top w:w="100" w:type="dxa"/>
-              <w:left w:w="100" w:type="dxa"/>
-              <w:bottom w:w="100" w:type="dxa"/>
-              <w:right w:w="100" w:type="dxa"/>
-            </w:tcMar>
-            <w:hideMark/>
-          </w:tcPr>
-          <w:p>
-            <w:pPr>
-              <w:spacing w:after="0"/>
-              <w:rPr>
-                <w:rFonts w:ascii="Times New Roman" w:eastAsia="Times New Roman" w:hAnsi="Times New Roman" w:cs="Times New Roman"/>
-              </w:rPr>
-            </w:pPr>
-            <w:r>
-              <w:rPr>
-                <w:rFonts w:ascii="Arial" w:eastAsia="Times New Roman" w:hAnsi="Arial" w:cs="Arial"/>
-                <w:color w:val="000000"/>
-                <w:sz w:val="22"/>
-                <w:szCs w:val="22"/>
-              </w:rPr>
-              <w:t>#| date</w:t>
-            </w:r>
-          </w:p>
-        </w:tc>
-        <w:tc>
-          <w:tcPr>
-            <w:tcW w:w="7362" w:type="dxa"/>
-            <w:tcBorders>
-              <w:top w:val="single" w:sz="8" w:space="0" w:color="000000"/>
-              <w:left w:val="single" w:sz="8" w:space="0" w:color="000000"/>
-              <w:bottom w:val="single" w:sz="8" w:space="0" w:color="000000"/>
-              <w:right w:val="single" w:sz="8" w:space="0" w:color="000000"/>
-            </w:tcBorders>
-            <w:tcMar>
-              <w:top w:w="100" w:type="dxa"/>
-              <w:left w:w="100" w:type="dxa"/>
-              <w:bottom w:w="100" w:type="dxa"/>
-              <w:right w:w="100" w:type="dxa"/>
-            </w:tcMar>
-            <w:hideMark/>
-          </w:tcPr>
-          <w:p>
-            <w:pPr>
-              <w:spacing w:after="0"/>
-              <w:rPr>
-                <w:rFonts w:ascii="Times New Roman" w:eastAsia="Times New Roman" w:hAnsi="Times New Roman" w:cs="Times New Roman"/>
-              </w:rPr>
-            </w:pPr>
-          </w:p>
-        </w:tc>
-      </w:tr>
-      <w:tr>
-        <w:tc>
-          <w:tcPr>
-            <w:tcW w:w="1408" w:type="dxa"/>
-            <w:tcBorders>
-              <w:top w:val="single" w:sz="8" w:space="0" w:color="000000"/>
-              <w:left w:val="single" w:sz="8" w:space="0" w:color="000000"/>
-              <w:bottom w:val="single" w:sz="8" w:space="0" w:color="000000"/>
-              <w:right w:val="single" w:sz="8" w:space="0" w:color="000000"/>
-            </w:tcBorders>
-            <w:tcMar>
-              <w:top w:w="100" w:type="dxa"/>
-              <w:left w:w="100" w:type="dxa"/>
-              <w:bottom w:w="100" w:type="dxa"/>
-              <w:right w:w="100" w:type="dxa"/>
-            </w:tcMar>
-            <w:hideMark/>
-          </w:tcPr>
-          <w:p>
-            <w:pPr>
-              <w:spacing w:after="0"/>
-              <w:rPr>
-                <w:rFonts w:ascii="Times New Roman" w:eastAsia="Times New Roman" w:hAnsi="Times New Roman" w:cs="Times New Roman"/>
-              </w:rPr>
-            </w:pPr>
-            <w:r>
-              <w:rPr>
-                <w:rFonts w:ascii="Arial" w:eastAsia="Times New Roman" w:hAnsi="Arial" w:cs="Arial"/>
-                <w:color w:val="000000"/>
-                <w:sz w:val="22"/>
-                <w:szCs w:val="22"/>
-              </w:rPr>
-              <w:t>#| institution</w:t>
-            </w:r>
-          </w:p>
-        </w:tc>
-        <w:tc>
-          <w:tcPr>
-            <w:tcW w:w="7362" w:type="dxa"/>
-            <w:tcBorders>
-              <w:top w:val="single" w:sz="8" w:space="0" w:color="000000"/>
-              <w:left w:val="single" w:sz="8" w:space="0" w:color="000000"/>
-              <w:bottom w:val="single" w:sz="8" w:space="0" w:color="000000"/>
-              <w:right w:val="single" w:sz="8" w:space="0" w:color="000000"/>
-            </w:tcBorders>
-            <w:tcMar>
-              <w:top w:w="100" w:type="dxa"/>
-              <w:left w:w="100" w:type="dxa"/>
-              <w:bottom w:w="100" w:type="dxa"/>
-              <w:right w:w="100" w:type="dxa"/>
-            </w:tcMar>
-            <w:hideMark/>
-          </w:tcPr>
-          <w:p>
-            <w:pPr>
-              <w:spacing w:after="0"/>
-              <w:rPr>
-                <w:rFonts w:ascii="Times New Roman" w:eastAsia="Times New Roman" w:hAnsi="Times New Roman" w:cs="Times New Roman"/>
-                <w:lang w:val="es-PE"/>
-              </w:rPr>
-            </w:pPr>
-          </w:p>
-        </w:tc>
-      </w:tr>
-      <w:tr>
-        <w:trPr>
-          <w:trHeight w:val="29"/>
-        </w:trPr>
-        <w:tc>
-          <w:tcPr>
-            <w:tcW w:w="1408" w:type="dxa"/>
-            <w:tcBorders>
-              <w:top w:val="single" w:sz="8" w:space="0" w:color="000000"/>
-              <w:left w:val="single" w:sz="8" w:space="0" w:color="000000"/>
-              <w:bottom w:val="single" w:sz="8" w:space="0" w:color="000000"/>
-              <w:right w:val="single" w:sz="8" w:space="0" w:color="000000"/>
-            </w:tcBorders>
-            <w:tcMar>
-              <w:top w:w="100" w:type="dxa"/>
-              <w:left w:w="100" w:type="dxa"/>
-              <w:bottom w:w="100" w:type="dxa"/>
-              <w:right w:w="100" w:type="dxa"/>
-            </w:tcMar>
-            <w:hideMark/>
-          </w:tcPr>
-          <w:p>
-            <w:pPr>
-              <w:spacing w:after="0"/>
-              <w:rPr>
-                <w:rFonts w:ascii="Times New Roman" w:eastAsia="Times New Roman" w:hAnsi="Times New Roman" w:cs="Times New Roman"/>
-              </w:rPr>
-            </w:pPr>
-            <w:r>
-              <w:rPr>
-                <w:rFonts w:ascii="Arial" w:eastAsia="Times New Roman" w:hAnsi="Arial" w:cs="Arial"/>
-                <w:color w:val="000000"/>
-                <w:sz w:val="22"/>
-                <w:szCs w:val="22"/>
-              </w:rPr>
-              <w:t>#| faculty</w:t>
-            </w:r>
-          </w:p>
-        </w:tc>
-        <w:tc>
-          <w:tcPr>
-            <w:tcW w:w="7362" w:type="dxa"/>
-            <w:tcBorders>
-              <w:top w:val="single" w:sz="8" w:space="0" w:color="000000"/>
-              <w:left w:val="single" w:sz="8" w:space="0" w:color="000000"/>
-              <w:bottom w:val="single" w:sz="8" w:space="0" w:color="000000"/>
-              <w:right w:val="single" w:sz="8" w:space="0" w:color="000000"/>
-            </w:tcBorders>
-            <w:tcMar>
-              <w:top w:w="100" w:type="dxa"/>
-              <w:left w:w="100" w:type="dxa"/>
-              <w:bottom w:w="100" w:type="dxa"/>
-              <w:right w:w="100" w:type="dxa"/>
-            </w:tcMar>
-            <w:hideMark/>
-          </w:tcPr>
-          <w:p>
-            <w:pPr>
-              <w:spacing w:after="0"/>
-              <w:rPr>
-                <w:rFonts w:ascii="Times New Roman" w:eastAsia="Times New Roman" w:hAnsi="Times New Roman" w:cs="Times New Roman"/>
-              </w:rPr>
-            </w:pPr>
-          </w:p>
-        </w:tc>
-      </w:tr>
-      <w:tr>
-        <w:tc>
-          <w:tcPr>
-            <w:tcW w:w="1408" w:type="dxa"/>
-            <w:tcBorders>
-              <w:top w:val="single" w:sz="8" w:space="0" w:color="000000"/>
-              <w:left w:val="single" w:sz="8" w:space="0" w:color="000000"/>
-              <w:bottom w:val="single" w:sz="8" w:space="0" w:color="000000"/>
-              <w:right w:val="single" w:sz="8" w:space="0" w:color="000000"/>
-            </w:tcBorders>
-            <w:tcMar>
-              <w:top w:w="100" w:type="dxa"/>
-              <w:left w:w="100" w:type="dxa"/>
-              <w:bottom w:w="100" w:type="dxa"/>
-              <w:right w:w="100" w:type="dxa"/>
-            </w:tcMar>
-            <w:hideMark/>
-          </w:tcPr>
-          <w:p>
-            <w:pPr>
-              <w:spacing w:after="0"/>
-              <w:rPr>
-                <w:rFonts w:ascii="Times New Roman" w:eastAsia="Times New Roman" w:hAnsi="Times New Roman" w:cs="Times New Roman"/>
-              </w:rPr>
-            </w:pPr>
-            <w:r>
-              <w:rPr>
-                <w:rFonts w:ascii="Arial" w:eastAsia="Times New Roman" w:hAnsi="Arial" w:cs="Arial"/>
-                <w:color w:val="000000"/>
-                <w:sz w:val="22"/>
-                <w:szCs w:val="22"/>
-              </w:rPr>
-              <w:t>#| type</w:t>
-            </w:r>
-          </w:p>
-        </w:tc>
-        <w:tc>
-          <w:tcPr>
-            <w:tcW w:w="7362" w:type="dxa"/>
-            <w:tcBorders>
-              <w:top w:val="single" w:sz="8" w:space="0" w:color="000000"/>
-              <w:left w:val="single" w:sz="8" w:space="0" w:color="000000"/>
-              <w:bottom w:val="single" w:sz="8" w:space="0" w:color="000000"/>
-              <w:right w:val="single" w:sz="8" w:space="0" w:color="000000"/>
-            </w:tcBorders>
-            <w:tcMar>
-              <w:top w:w="100" w:type="dxa"/>
-              <w:left w:w="100" w:type="dxa"/>
-              <w:bottom w:w="100" w:type="dxa"/>
-              <w:right w:w="100" w:type="dxa"/>
-            </w:tcMar>
-            <w:hideMark/>
-          </w:tcPr>
-          <w:p>
-            <w:pPr>
-              <w:spacing w:after="0"/>
-              <w:rPr>
-                <w:rFonts w:ascii="Times New Roman" w:eastAsia="Times New Roman" w:hAnsi="Times New Roman" w:cs="Times New Roman"/>
-                <w:lang w:val="es-PE"/>
-              </w:rPr>
-            </w:pPr>
-          </w:p>
-        </w:tc>
-      </w:tr>
-      <w:tr>
-        <w:tc>
-          <w:tcPr>
-            <w:tcW w:w="1408" w:type="dxa"/>
-            <w:tcBorders>
-              <w:top w:val="single" w:sz="8" w:space="0" w:color="000000"/>
-              <w:left w:val="single" w:sz="8" w:space="0" w:color="000000"/>
-              <w:bottom w:val="single" w:sz="8" w:space="0" w:color="000000"/>
-              <w:right w:val="single" w:sz="8" w:space="0" w:color="000000"/>
-            </w:tcBorders>
-            <w:tcMar>
-              <w:top w:w="100" w:type="dxa"/>
-              <w:left w:w="100" w:type="dxa"/>
-              <w:bottom w:w="100" w:type="dxa"/>
-              <w:right w:w="100" w:type="dxa"/>
-            </w:tcMar>
-            <w:hideMark/>
-          </w:tcPr>
-          <w:p>
-            <w:pPr>
-              <w:spacing w:after="0"/>
-              <w:rPr>
-                <w:rFonts w:ascii="Times New Roman" w:eastAsia="Times New Roman" w:hAnsi="Times New Roman" w:cs="Times New Roman"/>
-              </w:rPr>
-            </w:pPr>
-            <w:r>
-              <w:rPr>
-                <w:rFonts w:ascii="Arial" w:eastAsia="Times New Roman" w:hAnsi="Arial" w:cs="Arial"/>
-                <w:color w:val="000000"/>
-                <w:sz w:val="22"/>
-                <w:szCs w:val="22"/>
-              </w:rPr>
-              <w:t>#| title</w:t>
-            </w:r>
-          </w:p>
-        </w:tc>
-        <w:tc>
-          <w:tcPr>
-            <w:tcW w:w="7362" w:type="dxa"/>
-            <w:tcBorders>
-              <w:top w:val="single" w:sz="8" w:space="0" w:color="000000"/>
-              <w:left w:val="single" w:sz="8" w:space="0" w:color="000000"/>
-              <w:bottom w:val="single" w:sz="8" w:space="0" w:color="000000"/>
-              <w:right w:val="single" w:sz="8" w:space="0" w:color="000000"/>
-            </w:tcBorders>
-            <w:tcMar>
-              <w:top w:w="100" w:type="dxa"/>
-              <w:left w:w="100" w:type="dxa"/>
-              <w:bottom w:w="100" w:type="dxa"/>
-              <w:right w:w="100" w:type="dxa"/>
-            </w:tcMar>
-            <w:hideMark/>
-          </w:tcPr>
-          <w:p>
-            <w:pPr>
-              <w:spacing w:after="0"/>
-              <w:rPr>
-                <w:rFonts w:ascii="Times New Roman" w:eastAsia="Times New Roman" w:hAnsi="Times New Roman" w:cs="Times New Roman"/>
-                <w:lang w:val="es-PE"/>
-              </w:rPr>
-            </w:pPr>
-          </w:p>
-        </w:tc>
-      </w:tr>
-    </w:tbl>
-    <w:p>
-      <w:pPr>
-        <w:rPr>
-          <w:lang w:val="es-PE"/>
-        </w:rPr>
-      </w:pPr>
-    </w:p>
+    <w:p/>
     <w:sectPr>
-      <w:footerReference w:type="default" r:id="rId7"/>
+      <w:headerReference w:type="default" r:id="rId7"/>
+      <w:type w:val="continuous"/>
       <w:pgSz w:w="11909" w:h="16834" w:code="9"/>
       <w:pgMar w:top="1418" w:right="1418" w:bottom="1418" w:left="1701" w:header="720" w:footer="720" w:gutter="0"/>
+      <w:pgNumType w:start="0"/>
       <w:cols w:space="720"/>
+      <w:docGrid w:linePitch="326"/>
     </w:sectPr>
   </w:body>
 </w:document>
@@ -590,56 +39,6 @@
     </w:p>
   </w:endnote>
 </w:endnotes>
-</file>
-
-<file path=word/footer1.xml><?xml version="1.0" encoding="utf-8"?>
-<w:ftr xmlns:wpc="http://schemas.microsoft.com/office/word/2010/wordprocessingCanvas" xmlns:cx="http://schemas.microsoft.com/office/drawing/2014/chartex" xmlns:cx1="http://schemas.microsoft.com/office/drawing/2015/9/8/chartex" xmlns:cx2="http://schemas.microsoft.com/office/drawing/2015/10/21/chartex" xmlns:cx3="http://schemas.microsoft.com/office/drawing/2016/5/9/chartex" xmlns:cx4="http://schemas.microsoft.com/office/drawing/2016/5/10/chartex" xmlns:cx5="http://schemas.microsoft.com/office/drawing/2016/5/11/chartex" xmlns:cx6="http://schemas.microsoft.com/office/drawing/2016/5/12/chartex" xmlns:cx7="http://schemas.microsoft.com/office/drawing/2016/5/13/chartex" xmlns:cx8="http://schemas.microsoft.com/office/drawing/2016/5/14/chartex" xmlns:mc="http://schemas.openxmlformats.org/markup-compatibility/2006" xmlns:aink="http://schemas.microsoft.com/office/drawing/2016/ink" xmlns:am3d="http://schemas.microsoft.com/office/drawing/2017/model3d" xmlns:o="urn:schemas-microsoft-com:office:office" xmlns:oel="http://schemas.microsoft.com/office/2019/extlst" xmlns:r="http://schemas.openxmlformats.org/officeDocument/2006/relationships" xmlns:m="http://schemas.openxmlformats.org/officeDocument/2006/math" xmlns:v="urn:schemas-microsoft-com:vml" xmlns:wp14="http://schemas.microsoft.com/office/word/2010/wordprocessingDrawing" xmlns:wp="http://schemas.openxmlformats.org/drawingml/2006/wordprocessingDrawing" xmlns:w10="urn:schemas-microsoft-com:office:word" xmlns:w="http://schemas.openxmlformats.org/wordprocessingml/2006/main" xmlns:w14="http://schemas.microsoft.com/office/word/2010/wordml" xmlns:w15="http://schemas.microsoft.com/office/word/2012/wordml" xmlns:w16cex="http://schemas.microsoft.com/office/word/2018/wordml/cex" xmlns:w16cid="http://schemas.microsoft.com/office/word/2016/wordml/cid" xmlns:w16="http://schemas.microsoft.com/office/word/2018/wordml" xmlns:w16sdtdh="http://schemas.microsoft.com/office/word/2020/wordml/sdtdatahash" xmlns:w16se="http://schemas.microsoft.com/office/word/2015/wordml/symex" xmlns:wpg="http://schemas.microsoft.com/office/word/2010/wordprocessingGroup" xmlns:wpi="http://schemas.microsoft.com/office/word/2010/wordprocessingInk" xmlns:wne="http://schemas.microsoft.com/office/word/2006/wordml" xmlns:wps="http://schemas.microsoft.com/office/word/2010/wordprocessingShape" mc:Ignorable="w14 w15 w16se w16cid w16 w16cex w16sdtdh wp14">
-  <w:sdt>
-    <w:sdtPr>
-      <w:id w:val="226576442"/>
-      <w:docPartObj>
-        <w:docPartGallery w:val="Page Numbers (Bottom of Page)"/>
-        <w:docPartUnique/>
-      </w:docPartObj>
-    </w:sdtPr>
-    <w:sdtEndPr>
-      <w:rPr>
-        <w:rFonts w:cs="Times New Roman"/>
-      </w:rPr>
-    </w:sdtEndPr>
-    <w:sdtContent>
-      <w:p>
-        <w:pPr>
-          <w:pStyle w:val="Piedepgina"/>
-          <w:jc w:val="center"/>
-        </w:pPr>
-        <w:r>
-          <w:fldChar w:fldCharType="begin"/>
-        </w:r>
-        <w:r>
-          <w:instrText>PAGE   \* MERGEFORMAT</w:instrText>
-        </w:r>
-        <w:r>
-          <w:fldChar w:fldCharType="separate"/>
-        </w:r>
-        <w:r>
-          <w:rPr>
-            <w:lang w:val="es-ES"/>
-          </w:rPr>
-          <w:t>2</w:t>
-        </w:r>
-        <w:r>
-          <w:fldChar w:fldCharType="end"/>
-        </w:r>
-      </w:p>
-    </w:sdtContent>
-  </w:sdt>
-  <w:p>
-    <w:pPr>
-      <w:pStyle w:val="Piedepgina"/>
-    </w:pPr>
-  </w:p>
-</w:ftr>
 </file>
 
 <file path=word/footnotes.xml><?xml version="1.0" encoding="utf-8"?>
@@ -661,6 +60,16 @@
 </w:footnotes>
 </file>
 
+<file path=word/header1.xml><?xml version="1.0" encoding="utf-8"?>
+<w:hdr xmlns:wpc="http://schemas.microsoft.com/office/word/2010/wordprocessingCanvas" xmlns:cx="http://schemas.microsoft.com/office/drawing/2014/chartex" xmlns:cx1="http://schemas.microsoft.com/office/drawing/2015/9/8/chartex" xmlns:cx2="http://schemas.microsoft.com/office/drawing/2015/10/21/chartex" xmlns:cx3="http://schemas.microsoft.com/office/drawing/2016/5/9/chartex" xmlns:cx4="http://schemas.microsoft.com/office/drawing/2016/5/10/chartex" xmlns:cx5="http://schemas.microsoft.com/office/drawing/2016/5/11/chartex" xmlns:cx6="http://schemas.microsoft.com/office/drawing/2016/5/12/chartex" xmlns:cx7="http://schemas.microsoft.com/office/drawing/2016/5/13/chartex" xmlns:cx8="http://schemas.microsoft.com/office/drawing/2016/5/14/chartex" xmlns:mc="http://schemas.openxmlformats.org/markup-compatibility/2006" xmlns:aink="http://schemas.microsoft.com/office/drawing/2016/ink" xmlns:am3d="http://schemas.microsoft.com/office/drawing/2017/model3d" xmlns:o="urn:schemas-microsoft-com:office:office" xmlns:oel="http://schemas.microsoft.com/office/2019/extlst" xmlns:r="http://schemas.openxmlformats.org/officeDocument/2006/relationships" xmlns:m="http://schemas.openxmlformats.org/officeDocument/2006/math" xmlns:v="urn:schemas-microsoft-com:vml" xmlns:wp14="http://schemas.microsoft.com/office/word/2010/wordprocessingDrawing" xmlns:wp="http://schemas.openxmlformats.org/drawingml/2006/wordprocessingDrawing" xmlns:w10="urn:schemas-microsoft-com:office:word" xmlns:w="http://schemas.openxmlformats.org/wordprocessingml/2006/main" xmlns:w14="http://schemas.microsoft.com/office/word/2010/wordml" xmlns:w15="http://schemas.microsoft.com/office/word/2012/wordml" xmlns:w16cex="http://schemas.microsoft.com/office/word/2018/wordml/cex" xmlns:w16cid="http://schemas.microsoft.com/office/word/2016/wordml/cid" xmlns:w16="http://schemas.microsoft.com/office/word/2018/wordml" xmlns:w16sdtdh="http://schemas.microsoft.com/office/word/2020/wordml/sdtdatahash" xmlns:w16se="http://schemas.microsoft.com/office/word/2015/wordml/symex" xmlns:wpg="http://schemas.microsoft.com/office/word/2010/wordprocessingGroup" xmlns:wpi="http://schemas.microsoft.com/office/word/2010/wordprocessingInk" xmlns:wne="http://schemas.microsoft.com/office/word/2006/wordml" xmlns:wps="http://schemas.microsoft.com/office/word/2010/wordprocessingShape" mc:Ignorable="w14 w15 w16se w16cid w16 w16cex w16sdtdh wp14">
+  <w:p>
+    <w:pPr>
+      <w:pStyle w:val="Encabezado"/>
+    </w:pPr>
+  </w:p>
+</w:hdr>
+</file>
+
 <file path=word/numbering.xml><?xml version="1.0" encoding="utf-8"?>
 <w:numbering xmlns:wpc="http://schemas.microsoft.com/office/word/2010/wordprocessingCanvas" xmlns:cx="http://schemas.microsoft.com/office/drawing/2014/chartex" xmlns:cx1="http://schemas.microsoft.com/office/drawing/2015/9/8/chartex" xmlns:cx2="http://schemas.microsoft.com/office/drawing/2015/10/21/chartex" xmlns:cx3="http://schemas.microsoft.com/office/drawing/2016/5/9/chartex" xmlns:cx4="http://schemas.microsoft.com/office/drawing/2016/5/10/chartex" xmlns:cx5="http://schemas.microsoft.com/office/drawing/2016/5/11/chartex" xmlns:cx6="http://schemas.microsoft.com/office/drawing/2016/5/12/chartex" xmlns:cx7="http://schemas.microsoft.com/office/drawing/2016/5/13/chartex" xmlns:cx8="http://schemas.microsoft.com/office/drawing/2016/5/14/chartex" xmlns:mc="http://schemas.openxmlformats.org/markup-compatibility/2006" xmlns:aink="http://schemas.microsoft.com/office/drawing/2016/ink" xmlns:am3d="http://schemas.microsoft.com/office/drawing/2017/model3d" xmlns:o="urn:schemas-microsoft-com:office:office" xmlns:oel="http://schemas.microsoft.com/office/2019/extlst" xmlns:r="http://schemas.openxmlformats.org/officeDocument/2006/relationships" xmlns:m="http://schemas.openxmlformats.org/officeDocument/2006/math" xmlns:v="urn:schemas-microsoft-com:vml" xmlns:wp14="http://schemas.microsoft.com/office/word/2010/wordprocessingDrawing" xmlns:wp="http://schemas.openxmlformats.org/drawingml/2006/wordprocessingDrawing" xmlns:w10="urn:schemas-microsoft-com:office:word" xmlns:w="http://schemas.openxmlformats.org/wordprocessingml/2006/main" xmlns:w14="http://schemas.microsoft.com/office/word/2010/wordml" xmlns:w15="http://schemas.microsoft.com/office/word/2012/wordml" xmlns:w16cex="http://schemas.microsoft.com/office/word/2018/wordml/cex" xmlns:w16cid="http://schemas.microsoft.com/office/word/2016/wordml/cid" xmlns:w16="http://schemas.microsoft.com/office/word/2018/wordml" xmlns:w16sdtdh="http://schemas.microsoft.com/office/word/2020/wordml/sdtdatahash" xmlns:w16se="http://schemas.microsoft.com/office/word/2015/wordml/symex" xmlns:wpg="http://schemas.microsoft.com/office/word/2010/wordprocessingGroup" xmlns:wpi="http://schemas.microsoft.com/office/word/2010/wordprocessingInk" xmlns:wne="http://schemas.microsoft.com/office/word/2006/wordml" xmlns:wps="http://schemas.microsoft.com/office/word/2010/wordprocessingShape" mc:Ignorable="w14 w15 w16se w16cid w16 w16cex w16sdtdh wp14">
   <w:abstractNum w:abstractNumId="0" w15:restartNumberingAfterBreak="0">
@@ -818,6 +227,92 @@
     </w:lvl>
   </w:abstractNum>
   <w:abstractNum w:abstractNumId="2" w15:restartNumberingAfterBreak="0">
+    <w:nsid w:val="00A99411"/>
+    <w:multiLevelType w:val="multilevel"/>
+    <w:tmpl w:val="04B03EE6"/>
+    <w:lvl w:ilvl="0">
+      <w:start w:val="1"/>
+      <w:numFmt w:val="decimal"/>
+      <w:lvlText w:val="%1."/>
+      <w:lvlJc w:val="left"/>
+      <w:pPr>
+        <w:ind w:left="720" w:hanging="480"/>
+      </w:pPr>
+    </w:lvl>
+    <w:lvl w:ilvl="1">
+      <w:start w:val="1"/>
+      <w:numFmt w:val="decimal"/>
+      <w:lvlText w:val="%2."/>
+      <w:lvlJc w:val="left"/>
+      <w:pPr>
+        <w:ind w:left="1440" w:hanging="480"/>
+      </w:pPr>
+    </w:lvl>
+    <w:lvl w:ilvl="2">
+      <w:start w:val="1"/>
+      <w:numFmt w:val="decimal"/>
+      <w:lvlText w:val="%3."/>
+      <w:lvlJc w:val="left"/>
+      <w:pPr>
+        <w:ind w:left="2160" w:hanging="480"/>
+      </w:pPr>
+    </w:lvl>
+    <w:lvl w:ilvl="3">
+      <w:start w:val="1"/>
+      <w:numFmt w:val="decimal"/>
+      <w:lvlText w:val="%4."/>
+      <w:lvlJc w:val="left"/>
+      <w:pPr>
+        <w:ind w:left="2880" w:hanging="480"/>
+      </w:pPr>
+    </w:lvl>
+    <w:lvl w:ilvl="4">
+      <w:start w:val="1"/>
+      <w:numFmt w:val="decimal"/>
+      <w:lvlText w:val="%5."/>
+      <w:lvlJc w:val="left"/>
+      <w:pPr>
+        <w:ind w:left="3600" w:hanging="480"/>
+      </w:pPr>
+    </w:lvl>
+    <w:lvl w:ilvl="5">
+      <w:start w:val="1"/>
+      <w:numFmt w:val="decimal"/>
+      <w:lvlText w:val="%6."/>
+      <w:lvlJc w:val="left"/>
+      <w:pPr>
+        <w:ind w:left="4320" w:hanging="480"/>
+      </w:pPr>
+    </w:lvl>
+    <w:lvl w:ilvl="6">
+      <w:start w:val="1"/>
+      <w:numFmt w:val="decimal"/>
+      <w:lvlText w:val="%7."/>
+      <w:lvlJc w:val="left"/>
+      <w:pPr>
+        <w:ind w:left="5040" w:hanging="480"/>
+      </w:pPr>
+    </w:lvl>
+    <w:lvl w:ilvl="7">
+      <w:start w:val="1"/>
+      <w:numFmt w:val="decimal"/>
+      <w:lvlText w:val="%8."/>
+      <w:lvlJc w:val="left"/>
+      <w:pPr>
+        <w:ind w:left="5760" w:hanging="480"/>
+      </w:pPr>
+    </w:lvl>
+    <w:lvl w:ilvl="8">
+      <w:start w:val="1"/>
+      <w:numFmt w:val="decimal"/>
+      <w:lvlText w:val="%9."/>
+      <w:lvlJc w:val="left"/>
+      <w:pPr>
+        <w:ind w:left="6480" w:hanging="480"/>
+      </w:pPr>
+    </w:lvl>
+  </w:abstractNum>
+  <w:abstractNum w:abstractNumId="3" w15:restartNumberingAfterBreak="0">
     <w:nsid w:val="00A99612"/>
     <w:multiLevelType w:val="multilevel"/>
     <w:tmpl w:val="897E1C2C"/>
@@ -903,7 +398,7 @@
       </w:pPr>
     </w:lvl>
   </w:abstractNum>
-  <w:abstractNum w:abstractNumId="3" w15:restartNumberingAfterBreak="0">
+  <w:abstractNum w:abstractNumId="4" w15:restartNumberingAfterBreak="0">
     <w:nsid w:val="00A99613"/>
     <w:multiLevelType w:val="multilevel"/>
     <w:tmpl w:val="BFC2E8D6"/>
@@ -989,7 +484,7 @@
       </w:pPr>
     </w:lvl>
   </w:abstractNum>
-  <w:abstractNum w:abstractNumId="4" w15:restartNumberingAfterBreak="0">
+  <w:abstractNum w:abstractNumId="5" w15:restartNumberingAfterBreak="0">
     <w:nsid w:val="00A99614"/>
     <w:multiLevelType w:val="multilevel"/>
     <w:tmpl w:val="D230FCDE"/>
@@ -1075,7 +570,7 @@
       </w:pPr>
     </w:lvl>
   </w:abstractNum>
-  <w:abstractNum w:abstractNumId="5" w15:restartNumberingAfterBreak="0">
+  <w:abstractNum w:abstractNumId="6" w15:restartNumberingAfterBreak="0">
     <w:nsid w:val="00A99616"/>
     <w:multiLevelType w:val="multilevel"/>
     <w:tmpl w:val="63345DB8"/>
@@ -1161,7 +656,7 @@
       </w:pPr>
     </w:lvl>
   </w:abstractNum>
-  <w:abstractNum w:abstractNumId="6" w15:restartNumberingAfterBreak="0">
+  <w:abstractNum w:abstractNumId="7" w15:restartNumberingAfterBreak="0">
     <w:nsid w:val="00A99617"/>
     <w:multiLevelType w:val="multilevel"/>
     <w:tmpl w:val="6D943150"/>
@@ -1247,7 +742,7 @@
       </w:pPr>
     </w:lvl>
   </w:abstractNum>
-  <w:abstractNum w:abstractNumId="7" w15:restartNumberingAfterBreak="0">
+  <w:abstractNum w:abstractNumId="8" w15:restartNumberingAfterBreak="0">
     <w:nsid w:val="00A99618"/>
     <w:multiLevelType w:val="multilevel"/>
     <w:tmpl w:val="33BC1536"/>
@@ -1333,7 +828,7 @@
       </w:pPr>
     </w:lvl>
   </w:abstractNum>
-  <w:abstractNum w:abstractNumId="8" w15:restartNumberingAfterBreak="0">
+  <w:abstractNum w:abstractNumId="9" w15:restartNumberingAfterBreak="0">
     <w:nsid w:val="00A99619"/>
     <w:multiLevelType w:val="multilevel"/>
     <w:tmpl w:val="0A605A9E"/>
@@ -1419,7 +914,7 @@
       </w:pPr>
     </w:lvl>
   </w:abstractNum>
-  <w:abstractNum w:abstractNumId="9" w15:restartNumberingAfterBreak="0">
+  <w:abstractNum w:abstractNumId="10" w15:restartNumberingAfterBreak="0">
     <w:nsid w:val="24591E3F"/>
     <w:multiLevelType w:val="multilevel"/>
     <w:tmpl w:val="0409001F"/>
@@ -1506,7 +1001,7 @@
       </w:pPr>
     </w:lvl>
   </w:abstractNum>
-  <w:abstractNum w:abstractNumId="10" w15:restartNumberingAfterBreak="0">
+  <w:abstractNum w:abstractNumId="11" w15:restartNumberingAfterBreak="0">
     <w:nsid w:val="31C8726C"/>
     <w:multiLevelType w:val="multilevel"/>
     <w:tmpl w:val="93A0D178"/>
@@ -1632,7 +1127,7 @@
       </w:rPr>
     </w:lvl>
   </w:abstractNum>
-  <w:abstractNum w:abstractNumId="11" w15:restartNumberingAfterBreak="0">
+  <w:abstractNum w:abstractNumId="12" w15:restartNumberingAfterBreak="0">
     <w:nsid w:val="57FC2DF8"/>
     <w:multiLevelType w:val="multilevel"/>
     <w:tmpl w:val="0409001F"/>
@@ -1719,7 +1214,7 @@
       </w:pPr>
     </w:lvl>
   </w:abstractNum>
-  <w:abstractNum w:abstractNumId="12" w15:restartNumberingAfterBreak="0">
+  <w:abstractNum w:abstractNumId="13" w15:restartNumberingAfterBreak="0">
     <w:nsid w:val="6EF85DE9"/>
     <w:multiLevelType w:val="multilevel"/>
     <w:tmpl w:val="04090025"/>
@@ -1807,457 +1302,529 @@
     </w:lvl>
   </w:abstractNum>
   <w:num w:numId="1" w16cid:durableId="1051611201">
+    <w:abstractNumId w:val="12"/>
+  </w:num>
+  <w:num w:numId="2" w16cid:durableId="2066296173">
+    <w:abstractNumId w:val="13"/>
+  </w:num>
+  <w:num w:numId="3" w16cid:durableId="67650906">
+    <w:abstractNumId w:val="10"/>
+  </w:num>
+  <w:num w:numId="4" w16cid:durableId="1480531974">
     <w:abstractNumId w:val="11"/>
-  </w:num>
-  <w:num w:numId="2" w16cid:durableId="2066296173">
-    <w:abstractNumId w:val="12"/>
-  </w:num>
-  <w:num w:numId="3" w16cid:durableId="67650906">
-    <w:abstractNumId w:val="9"/>
-  </w:num>
-  <w:num w:numId="4" w16cid:durableId="1480531974">
-    <w:abstractNumId w:val="10"/>
   </w:num>
   <w:num w:numId="5" w16cid:durableId="457837678">
     <w:abstractNumId w:val="0"/>
   </w:num>
   <w:num w:numId="6" w16cid:durableId="1471703736">
+    <w:abstractNumId w:val="3"/>
+    <w:lvlOverride w:ilvl="0">
+      <w:startOverride w:val="2"/>
+    </w:lvlOverride>
+    <w:lvlOverride w:ilvl="1">
+      <w:startOverride w:val="2"/>
+    </w:lvlOverride>
+    <w:lvlOverride w:ilvl="2">
+      <w:startOverride w:val="2"/>
+    </w:lvlOverride>
+    <w:lvlOverride w:ilvl="3">
+      <w:startOverride w:val="2"/>
+    </w:lvlOverride>
+    <w:lvlOverride w:ilvl="4">
+      <w:startOverride w:val="2"/>
+    </w:lvlOverride>
+    <w:lvlOverride w:ilvl="5">
+      <w:startOverride w:val="2"/>
+    </w:lvlOverride>
+    <w:lvlOverride w:ilvl="6">
+      <w:startOverride w:val="2"/>
+    </w:lvlOverride>
+    <w:lvlOverride w:ilvl="7">
+      <w:startOverride w:val="2"/>
+    </w:lvlOverride>
+    <w:lvlOverride w:ilvl="8">
+      <w:startOverride w:val="2"/>
+    </w:lvlOverride>
+  </w:num>
+  <w:num w:numId="7" w16cid:durableId="1221209684">
+    <w:abstractNumId w:val="1"/>
+  </w:num>
+  <w:num w:numId="8" w16cid:durableId="1084378465">
+    <w:abstractNumId w:val="4"/>
+    <w:lvlOverride w:ilvl="0">
+      <w:startOverride w:val="3"/>
+    </w:lvlOverride>
+    <w:lvlOverride w:ilvl="1">
+      <w:startOverride w:val="3"/>
+    </w:lvlOverride>
+    <w:lvlOverride w:ilvl="2">
+      <w:startOverride w:val="3"/>
+    </w:lvlOverride>
+    <w:lvlOverride w:ilvl="3">
+      <w:startOverride w:val="3"/>
+    </w:lvlOverride>
+    <w:lvlOverride w:ilvl="4">
+      <w:startOverride w:val="3"/>
+    </w:lvlOverride>
+    <w:lvlOverride w:ilvl="5">
+      <w:startOverride w:val="3"/>
+    </w:lvlOverride>
+    <w:lvlOverride w:ilvl="6">
+      <w:startOverride w:val="3"/>
+    </w:lvlOverride>
+    <w:lvlOverride w:ilvl="7">
+      <w:startOverride w:val="3"/>
+    </w:lvlOverride>
+    <w:lvlOverride w:ilvl="8">
+      <w:startOverride w:val="3"/>
+    </w:lvlOverride>
+  </w:num>
+  <w:num w:numId="9" w16cid:durableId="1965845356">
+    <w:abstractNumId w:val="5"/>
+    <w:lvlOverride w:ilvl="0">
+      <w:startOverride w:val="4"/>
+    </w:lvlOverride>
+    <w:lvlOverride w:ilvl="1">
+      <w:startOverride w:val="4"/>
+    </w:lvlOverride>
+    <w:lvlOverride w:ilvl="2">
+      <w:startOverride w:val="4"/>
+    </w:lvlOverride>
+    <w:lvlOverride w:ilvl="3">
+      <w:startOverride w:val="4"/>
+    </w:lvlOverride>
+    <w:lvlOverride w:ilvl="4">
+      <w:startOverride w:val="4"/>
+    </w:lvlOverride>
+    <w:lvlOverride w:ilvl="5">
+      <w:startOverride w:val="4"/>
+    </w:lvlOverride>
+    <w:lvlOverride w:ilvl="6">
+      <w:startOverride w:val="4"/>
+    </w:lvlOverride>
+    <w:lvlOverride w:ilvl="7">
+      <w:startOverride w:val="4"/>
+    </w:lvlOverride>
+    <w:lvlOverride w:ilvl="8">
+      <w:startOverride w:val="4"/>
+    </w:lvlOverride>
+  </w:num>
+  <w:num w:numId="10" w16cid:durableId="1273318729">
+    <w:abstractNumId w:val="6"/>
+    <w:lvlOverride w:ilvl="0">
+      <w:startOverride w:val="6"/>
+    </w:lvlOverride>
+    <w:lvlOverride w:ilvl="1">
+      <w:startOverride w:val="6"/>
+    </w:lvlOverride>
+    <w:lvlOverride w:ilvl="2">
+      <w:startOverride w:val="6"/>
+    </w:lvlOverride>
+    <w:lvlOverride w:ilvl="3">
+      <w:startOverride w:val="6"/>
+    </w:lvlOverride>
+    <w:lvlOverride w:ilvl="4">
+      <w:startOverride w:val="6"/>
+    </w:lvlOverride>
+    <w:lvlOverride w:ilvl="5">
+      <w:startOverride w:val="6"/>
+    </w:lvlOverride>
+    <w:lvlOverride w:ilvl="6">
+      <w:startOverride w:val="6"/>
+    </w:lvlOverride>
+    <w:lvlOverride w:ilvl="7">
+      <w:startOverride w:val="6"/>
+    </w:lvlOverride>
+    <w:lvlOverride w:ilvl="8">
+      <w:startOverride w:val="6"/>
+    </w:lvlOverride>
+  </w:num>
+  <w:num w:numId="11" w16cid:durableId="1373383815">
+    <w:abstractNumId w:val="7"/>
+    <w:lvlOverride w:ilvl="0">
+      <w:startOverride w:val="7"/>
+    </w:lvlOverride>
+    <w:lvlOverride w:ilvl="1">
+      <w:startOverride w:val="7"/>
+    </w:lvlOverride>
+    <w:lvlOverride w:ilvl="2">
+      <w:startOverride w:val="7"/>
+    </w:lvlOverride>
+    <w:lvlOverride w:ilvl="3">
+      <w:startOverride w:val="7"/>
+    </w:lvlOverride>
+    <w:lvlOverride w:ilvl="4">
+      <w:startOverride w:val="7"/>
+    </w:lvlOverride>
+    <w:lvlOverride w:ilvl="5">
+      <w:startOverride w:val="7"/>
+    </w:lvlOverride>
+    <w:lvlOverride w:ilvl="6">
+      <w:startOverride w:val="7"/>
+    </w:lvlOverride>
+    <w:lvlOverride w:ilvl="7">
+      <w:startOverride w:val="7"/>
+    </w:lvlOverride>
+    <w:lvlOverride w:ilvl="8">
+      <w:startOverride w:val="7"/>
+    </w:lvlOverride>
+  </w:num>
+  <w:num w:numId="12" w16cid:durableId="1475373148">
+    <w:abstractNumId w:val="8"/>
+    <w:lvlOverride w:ilvl="0">
+      <w:startOverride w:val="8"/>
+    </w:lvlOverride>
+    <w:lvlOverride w:ilvl="1">
+      <w:startOverride w:val="8"/>
+    </w:lvlOverride>
+    <w:lvlOverride w:ilvl="2">
+      <w:startOverride w:val="8"/>
+    </w:lvlOverride>
+    <w:lvlOverride w:ilvl="3">
+      <w:startOverride w:val="8"/>
+    </w:lvlOverride>
+    <w:lvlOverride w:ilvl="4">
+      <w:startOverride w:val="8"/>
+    </w:lvlOverride>
+    <w:lvlOverride w:ilvl="5">
+      <w:startOverride w:val="8"/>
+    </w:lvlOverride>
+    <w:lvlOverride w:ilvl="6">
+      <w:startOverride w:val="8"/>
+    </w:lvlOverride>
+    <w:lvlOverride w:ilvl="7">
+      <w:startOverride w:val="8"/>
+    </w:lvlOverride>
+    <w:lvlOverride w:ilvl="8">
+      <w:startOverride w:val="8"/>
+    </w:lvlOverride>
+  </w:num>
+  <w:num w:numId="13" w16cid:durableId="1180896063">
+    <w:abstractNumId w:val="9"/>
+    <w:lvlOverride w:ilvl="0">
+      <w:startOverride w:val="9"/>
+    </w:lvlOverride>
+    <w:lvlOverride w:ilvl="1">
+      <w:startOverride w:val="9"/>
+    </w:lvlOverride>
+    <w:lvlOverride w:ilvl="2">
+      <w:startOverride w:val="9"/>
+    </w:lvlOverride>
+    <w:lvlOverride w:ilvl="3">
+      <w:startOverride w:val="9"/>
+    </w:lvlOverride>
+    <w:lvlOverride w:ilvl="4">
+      <w:startOverride w:val="9"/>
+    </w:lvlOverride>
+    <w:lvlOverride w:ilvl="5">
+      <w:startOverride w:val="9"/>
+    </w:lvlOverride>
+    <w:lvlOverride w:ilvl="6">
+      <w:startOverride w:val="9"/>
+    </w:lvlOverride>
+    <w:lvlOverride w:ilvl="7">
+      <w:startOverride w:val="9"/>
+    </w:lvlOverride>
+    <w:lvlOverride w:ilvl="8">
+      <w:startOverride w:val="9"/>
+    </w:lvlOverride>
+  </w:num>
+  <w:num w:numId="14" w16cid:durableId="1228298148">
+    <w:abstractNumId w:val="0"/>
+  </w:num>
+  <w:num w:numId="15" w16cid:durableId="774322381">
+    <w:abstractNumId w:val="0"/>
+  </w:num>
+  <w:num w:numId="16" w16cid:durableId="1005783346">
+    <w:abstractNumId w:val="3"/>
+    <w:lvlOverride w:ilvl="0">
+      <w:startOverride w:val="2"/>
+    </w:lvlOverride>
+    <w:lvlOverride w:ilvl="1">
+      <w:startOverride w:val="2"/>
+    </w:lvlOverride>
+    <w:lvlOverride w:ilvl="2">
+      <w:startOverride w:val="2"/>
+    </w:lvlOverride>
+    <w:lvlOverride w:ilvl="3">
+      <w:startOverride w:val="2"/>
+    </w:lvlOverride>
+    <w:lvlOverride w:ilvl="4">
+      <w:startOverride w:val="2"/>
+    </w:lvlOverride>
+    <w:lvlOverride w:ilvl="5">
+      <w:startOverride w:val="2"/>
+    </w:lvlOverride>
+    <w:lvlOverride w:ilvl="6">
+      <w:startOverride w:val="2"/>
+    </w:lvlOverride>
+    <w:lvlOverride w:ilvl="7">
+      <w:startOverride w:val="2"/>
+    </w:lvlOverride>
+    <w:lvlOverride w:ilvl="8">
+      <w:startOverride w:val="2"/>
+    </w:lvlOverride>
+  </w:num>
+  <w:num w:numId="17" w16cid:durableId="1276601363">
+    <w:abstractNumId w:val="1"/>
+  </w:num>
+  <w:num w:numId="18" w16cid:durableId="298390135">
+    <w:abstractNumId w:val="4"/>
+    <w:lvlOverride w:ilvl="0">
+      <w:startOverride w:val="3"/>
+    </w:lvlOverride>
+    <w:lvlOverride w:ilvl="1">
+      <w:startOverride w:val="3"/>
+    </w:lvlOverride>
+    <w:lvlOverride w:ilvl="2">
+      <w:startOverride w:val="3"/>
+    </w:lvlOverride>
+    <w:lvlOverride w:ilvl="3">
+      <w:startOverride w:val="3"/>
+    </w:lvlOverride>
+    <w:lvlOverride w:ilvl="4">
+      <w:startOverride w:val="3"/>
+    </w:lvlOverride>
+    <w:lvlOverride w:ilvl="5">
+      <w:startOverride w:val="3"/>
+    </w:lvlOverride>
+    <w:lvlOverride w:ilvl="6">
+      <w:startOverride w:val="3"/>
+    </w:lvlOverride>
+    <w:lvlOverride w:ilvl="7">
+      <w:startOverride w:val="3"/>
+    </w:lvlOverride>
+    <w:lvlOverride w:ilvl="8">
+      <w:startOverride w:val="3"/>
+    </w:lvlOverride>
+  </w:num>
+  <w:num w:numId="19" w16cid:durableId="357892410">
+    <w:abstractNumId w:val="5"/>
+    <w:lvlOverride w:ilvl="0">
+      <w:startOverride w:val="4"/>
+    </w:lvlOverride>
+    <w:lvlOverride w:ilvl="1">
+      <w:startOverride w:val="4"/>
+    </w:lvlOverride>
+    <w:lvlOverride w:ilvl="2">
+      <w:startOverride w:val="4"/>
+    </w:lvlOverride>
+    <w:lvlOverride w:ilvl="3">
+      <w:startOverride w:val="4"/>
+    </w:lvlOverride>
+    <w:lvlOverride w:ilvl="4">
+      <w:startOverride w:val="4"/>
+    </w:lvlOverride>
+    <w:lvlOverride w:ilvl="5">
+      <w:startOverride w:val="4"/>
+    </w:lvlOverride>
+    <w:lvlOverride w:ilvl="6">
+      <w:startOverride w:val="4"/>
+    </w:lvlOverride>
+    <w:lvlOverride w:ilvl="7">
+      <w:startOverride w:val="4"/>
+    </w:lvlOverride>
+    <w:lvlOverride w:ilvl="8">
+      <w:startOverride w:val="4"/>
+    </w:lvlOverride>
+  </w:num>
+  <w:num w:numId="20" w16cid:durableId="186065541">
+    <w:abstractNumId w:val="6"/>
+    <w:lvlOverride w:ilvl="0">
+      <w:startOverride w:val="6"/>
+    </w:lvlOverride>
+    <w:lvlOverride w:ilvl="1">
+      <w:startOverride w:val="6"/>
+    </w:lvlOverride>
+    <w:lvlOverride w:ilvl="2">
+      <w:startOverride w:val="6"/>
+    </w:lvlOverride>
+    <w:lvlOverride w:ilvl="3">
+      <w:startOverride w:val="6"/>
+    </w:lvlOverride>
+    <w:lvlOverride w:ilvl="4">
+      <w:startOverride w:val="6"/>
+    </w:lvlOverride>
+    <w:lvlOverride w:ilvl="5">
+      <w:startOverride w:val="6"/>
+    </w:lvlOverride>
+    <w:lvlOverride w:ilvl="6">
+      <w:startOverride w:val="6"/>
+    </w:lvlOverride>
+    <w:lvlOverride w:ilvl="7">
+      <w:startOverride w:val="6"/>
+    </w:lvlOverride>
+    <w:lvlOverride w:ilvl="8">
+      <w:startOverride w:val="6"/>
+    </w:lvlOverride>
+  </w:num>
+  <w:num w:numId="21" w16cid:durableId="1267423339">
+    <w:abstractNumId w:val="7"/>
+    <w:lvlOverride w:ilvl="0">
+      <w:startOverride w:val="7"/>
+    </w:lvlOverride>
+    <w:lvlOverride w:ilvl="1">
+      <w:startOverride w:val="7"/>
+    </w:lvlOverride>
+    <w:lvlOverride w:ilvl="2">
+      <w:startOverride w:val="7"/>
+    </w:lvlOverride>
+    <w:lvlOverride w:ilvl="3">
+      <w:startOverride w:val="7"/>
+    </w:lvlOverride>
+    <w:lvlOverride w:ilvl="4">
+      <w:startOverride w:val="7"/>
+    </w:lvlOverride>
+    <w:lvlOverride w:ilvl="5">
+      <w:startOverride w:val="7"/>
+    </w:lvlOverride>
+    <w:lvlOverride w:ilvl="6">
+      <w:startOverride w:val="7"/>
+    </w:lvlOverride>
+    <w:lvlOverride w:ilvl="7">
+      <w:startOverride w:val="7"/>
+    </w:lvlOverride>
+    <w:lvlOverride w:ilvl="8">
+      <w:startOverride w:val="7"/>
+    </w:lvlOverride>
+  </w:num>
+  <w:num w:numId="22" w16cid:durableId="1823112070">
+    <w:abstractNumId w:val="8"/>
+    <w:lvlOverride w:ilvl="0">
+      <w:startOverride w:val="8"/>
+    </w:lvlOverride>
+    <w:lvlOverride w:ilvl="1">
+      <w:startOverride w:val="8"/>
+    </w:lvlOverride>
+    <w:lvlOverride w:ilvl="2">
+      <w:startOverride w:val="8"/>
+    </w:lvlOverride>
+    <w:lvlOverride w:ilvl="3">
+      <w:startOverride w:val="8"/>
+    </w:lvlOverride>
+    <w:lvlOverride w:ilvl="4">
+      <w:startOverride w:val="8"/>
+    </w:lvlOverride>
+    <w:lvlOverride w:ilvl="5">
+      <w:startOverride w:val="8"/>
+    </w:lvlOverride>
+    <w:lvlOverride w:ilvl="6">
+      <w:startOverride w:val="8"/>
+    </w:lvlOverride>
+    <w:lvlOverride w:ilvl="7">
+      <w:startOverride w:val="8"/>
+    </w:lvlOverride>
+    <w:lvlOverride w:ilvl="8">
+      <w:startOverride w:val="8"/>
+    </w:lvlOverride>
+  </w:num>
+  <w:num w:numId="23" w16cid:durableId="1551763667">
+    <w:abstractNumId w:val="9"/>
+    <w:lvlOverride w:ilvl="0">
+      <w:startOverride w:val="9"/>
+    </w:lvlOverride>
+    <w:lvlOverride w:ilvl="1">
+      <w:startOverride w:val="9"/>
+    </w:lvlOverride>
+    <w:lvlOverride w:ilvl="2">
+      <w:startOverride w:val="9"/>
+    </w:lvlOverride>
+    <w:lvlOverride w:ilvl="3">
+      <w:startOverride w:val="9"/>
+    </w:lvlOverride>
+    <w:lvlOverride w:ilvl="4">
+      <w:startOverride w:val="9"/>
+    </w:lvlOverride>
+    <w:lvlOverride w:ilvl="5">
+      <w:startOverride w:val="9"/>
+    </w:lvlOverride>
+    <w:lvlOverride w:ilvl="6">
+      <w:startOverride w:val="9"/>
+    </w:lvlOverride>
+    <w:lvlOverride w:ilvl="7">
+      <w:startOverride w:val="9"/>
+    </w:lvlOverride>
+    <w:lvlOverride w:ilvl="8">
+      <w:startOverride w:val="9"/>
+    </w:lvlOverride>
+  </w:num>
+  <w:num w:numId="24" w16cid:durableId="1690793429">
+    <w:abstractNumId w:val="0"/>
+  </w:num>
+  <w:num w:numId="25" w16cid:durableId="37828527">
+    <w:abstractNumId w:val="0"/>
+  </w:num>
+  <w:num w:numId="26" w16cid:durableId="1793594898">
+    <w:abstractNumId w:val="0"/>
+  </w:num>
+  <w:num w:numId="27" w16cid:durableId="513500452">
+    <w:abstractNumId w:val="1"/>
+  </w:num>
+  <w:num w:numId="28" w16cid:durableId="966276221">
+    <w:abstractNumId w:val="1"/>
+  </w:num>
+  <w:num w:numId="29" w16cid:durableId="1264730638">
+    <w:abstractNumId w:val="1"/>
+  </w:num>
+  <w:num w:numId="30" w16cid:durableId="801964312">
+    <w:abstractNumId w:val="1"/>
+  </w:num>
+  <w:num w:numId="31" w16cid:durableId="55587419">
+    <w:abstractNumId w:val="1"/>
+  </w:num>
+  <w:num w:numId="32" w16cid:durableId="980689153">
+    <w:abstractNumId w:val="1"/>
+  </w:num>
+  <w:num w:numId="33" w16cid:durableId="1775588448">
+    <w:abstractNumId w:val="1"/>
+  </w:num>
+  <w:num w:numId="34" w16cid:durableId="580943434">
+    <w:abstractNumId w:val="1"/>
+  </w:num>
+  <w:num w:numId="35" w16cid:durableId="1450006707">
+    <w:abstractNumId w:val="1"/>
+  </w:num>
+  <w:num w:numId="36" w16cid:durableId="1573736572">
+    <w:abstractNumId w:val="1"/>
+  </w:num>
+  <w:num w:numId="37" w16cid:durableId="18239800">
+    <w:abstractNumId w:val="1"/>
+  </w:num>
+  <w:num w:numId="38" w16cid:durableId="436828855">
+    <w:abstractNumId w:val="0"/>
+  </w:num>
+  <w:num w:numId="39" w16cid:durableId="91560055">
     <w:abstractNumId w:val="2"/>
     <w:lvlOverride w:ilvl="0">
-      <w:startOverride w:val="2"/>
+      <w:startOverride w:val="1"/>
     </w:lvlOverride>
     <w:lvlOverride w:ilvl="1">
-      <w:startOverride w:val="2"/>
+      <w:startOverride w:val="1"/>
     </w:lvlOverride>
     <w:lvlOverride w:ilvl="2">
-      <w:startOverride w:val="2"/>
+      <w:startOverride w:val="1"/>
     </w:lvlOverride>
     <w:lvlOverride w:ilvl="3">
-      <w:startOverride w:val="2"/>
+      <w:startOverride w:val="1"/>
     </w:lvlOverride>
     <w:lvlOverride w:ilvl="4">
-      <w:startOverride w:val="2"/>
+      <w:startOverride w:val="1"/>
     </w:lvlOverride>
     <w:lvlOverride w:ilvl="5">
-      <w:startOverride w:val="2"/>
+      <w:startOverride w:val="1"/>
     </w:lvlOverride>
     <w:lvlOverride w:ilvl="6">
-      <w:startOverride w:val="2"/>
+      <w:startOverride w:val="1"/>
     </w:lvlOverride>
     <w:lvlOverride w:ilvl="7">
-      <w:startOverride w:val="2"/>
+      <w:startOverride w:val="1"/>
     </w:lvlOverride>
     <w:lvlOverride w:ilvl="8">
-      <w:startOverride w:val="2"/>
-    </w:lvlOverride>
-  </w:num>
-  <w:num w:numId="7" w16cid:durableId="1221209684">
+      <w:startOverride w:val="1"/>
+    </w:lvlOverride>
+  </w:num>
+  <w:num w:numId="40" w16cid:durableId="675766159">
     <w:abstractNumId w:val="1"/>
-  </w:num>
-  <w:num w:numId="8" w16cid:durableId="1084378465">
-    <w:abstractNumId w:val="3"/>
-    <w:lvlOverride w:ilvl="0">
-      <w:startOverride w:val="3"/>
-    </w:lvlOverride>
-    <w:lvlOverride w:ilvl="1">
-      <w:startOverride w:val="3"/>
-    </w:lvlOverride>
-    <w:lvlOverride w:ilvl="2">
-      <w:startOverride w:val="3"/>
-    </w:lvlOverride>
-    <w:lvlOverride w:ilvl="3">
-      <w:startOverride w:val="3"/>
-    </w:lvlOverride>
-    <w:lvlOverride w:ilvl="4">
-      <w:startOverride w:val="3"/>
-    </w:lvlOverride>
-    <w:lvlOverride w:ilvl="5">
-      <w:startOverride w:val="3"/>
-    </w:lvlOverride>
-    <w:lvlOverride w:ilvl="6">
-      <w:startOverride w:val="3"/>
-    </w:lvlOverride>
-    <w:lvlOverride w:ilvl="7">
-      <w:startOverride w:val="3"/>
-    </w:lvlOverride>
-    <w:lvlOverride w:ilvl="8">
-      <w:startOverride w:val="3"/>
-    </w:lvlOverride>
-  </w:num>
-  <w:num w:numId="9" w16cid:durableId="1965845356">
-    <w:abstractNumId w:val="4"/>
-    <w:lvlOverride w:ilvl="0">
-      <w:startOverride w:val="4"/>
-    </w:lvlOverride>
-    <w:lvlOverride w:ilvl="1">
-      <w:startOverride w:val="4"/>
-    </w:lvlOverride>
-    <w:lvlOverride w:ilvl="2">
-      <w:startOverride w:val="4"/>
-    </w:lvlOverride>
-    <w:lvlOverride w:ilvl="3">
-      <w:startOverride w:val="4"/>
-    </w:lvlOverride>
-    <w:lvlOverride w:ilvl="4">
-      <w:startOverride w:val="4"/>
-    </w:lvlOverride>
-    <w:lvlOverride w:ilvl="5">
-      <w:startOverride w:val="4"/>
-    </w:lvlOverride>
-    <w:lvlOverride w:ilvl="6">
-      <w:startOverride w:val="4"/>
-    </w:lvlOverride>
-    <w:lvlOverride w:ilvl="7">
-      <w:startOverride w:val="4"/>
-    </w:lvlOverride>
-    <w:lvlOverride w:ilvl="8">
-      <w:startOverride w:val="4"/>
-    </w:lvlOverride>
-  </w:num>
-  <w:num w:numId="10" w16cid:durableId="1273318729">
-    <w:abstractNumId w:val="5"/>
-    <w:lvlOverride w:ilvl="0">
-      <w:startOverride w:val="6"/>
-    </w:lvlOverride>
-    <w:lvlOverride w:ilvl="1">
-      <w:startOverride w:val="6"/>
-    </w:lvlOverride>
-    <w:lvlOverride w:ilvl="2">
-      <w:startOverride w:val="6"/>
-    </w:lvlOverride>
-    <w:lvlOverride w:ilvl="3">
-      <w:startOverride w:val="6"/>
-    </w:lvlOverride>
-    <w:lvlOverride w:ilvl="4">
-      <w:startOverride w:val="6"/>
-    </w:lvlOverride>
-    <w:lvlOverride w:ilvl="5">
-      <w:startOverride w:val="6"/>
-    </w:lvlOverride>
-    <w:lvlOverride w:ilvl="6">
-      <w:startOverride w:val="6"/>
-    </w:lvlOverride>
-    <w:lvlOverride w:ilvl="7">
-      <w:startOverride w:val="6"/>
-    </w:lvlOverride>
-    <w:lvlOverride w:ilvl="8">
-      <w:startOverride w:val="6"/>
-    </w:lvlOverride>
-  </w:num>
-  <w:num w:numId="11" w16cid:durableId="1373383815">
-    <w:abstractNumId w:val="6"/>
-    <w:lvlOverride w:ilvl="0">
-      <w:startOverride w:val="7"/>
-    </w:lvlOverride>
-    <w:lvlOverride w:ilvl="1">
-      <w:startOverride w:val="7"/>
-    </w:lvlOverride>
-    <w:lvlOverride w:ilvl="2">
-      <w:startOverride w:val="7"/>
-    </w:lvlOverride>
-    <w:lvlOverride w:ilvl="3">
-      <w:startOverride w:val="7"/>
-    </w:lvlOverride>
-    <w:lvlOverride w:ilvl="4">
-      <w:startOverride w:val="7"/>
-    </w:lvlOverride>
-    <w:lvlOverride w:ilvl="5">
-      <w:startOverride w:val="7"/>
-    </w:lvlOverride>
-    <w:lvlOverride w:ilvl="6">
-      <w:startOverride w:val="7"/>
-    </w:lvlOverride>
-    <w:lvlOverride w:ilvl="7">
-      <w:startOverride w:val="7"/>
-    </w:lvlOverride>
-    <w:lvlOverride w:ilvl="8">
-      <w:startOverride w:val="7"/>
-    </w:lvlOverride>
-  </w:num>
-  <w:num w:numId="12" w16cid:durableId="1475373148">
-    <w:abstractNumId w:val="7"/>
-    <w:lvlOverride w:ilvl="0">
-      <w:startOverride w:val="8"/>
-    </w:lvlOverride>
-    <w:lvlOverride w:ilvl="1">
-      <w:startOverride w:val="8"/>
-    </w:lvlOverride>
-    <w:lvlOverride w:ilvl="2">
-      <w:startOverride w:val="8"/>
-    </w:lvlOverride>
-    <w:lvlOverride w:ilvl="3">
-      <w:startOverride w:val="8"/>
-    </w:lvlOverride>
-    <w:lvlOverride w:ilvl="4">
-      <w:startOverride w:val="8"/>
-    </w:lvlOverride>
-    <w:lvlOverride w:ilvl="5">
-      <w:startOverride w:val="8"/>
-    </w:lvlOverride>
-    <w:lvlOverride w:ilvl="6">
-      <w:startOverride w:val="8"/>
-    </w:lvlOverride>
-    <w:lvlOverride w:ilvl="7">
-      <w:startOverride w:val="8"/>
-    </w:lvlOverride>
-    <w:lvlOverride w:ilvl="8">
-      <w:startOverride w:val="8"/>
-    </w:lvlOverride>
-  </w:num>
-  <w:num w:numId="13" w16cid:durableId="1180896063">
-    <w:abstractNumId w:val="8"/>
-    <w:lvlOverride w:ilvl="0">
-      <w:startOverride w:val="9"/>
-    </w:lvlOverride>
-    <w:lvlOverride w:ilvl="1">
-      <w:startOverride w:val="9"/>
-    </w:lvlOverride>
-    <w:lvlOverride w:ilvl="2">
-      <w:startOverride w:val="9"/>
-    </w:lvlOverride>
-    <w:lvlOverride w:ilvl="3">
-      <w:startOverride w:val="9"/>
-    </w:lvlOverride>
-    <w:lvlOverride w:ilvl="4">
-      <w:startOverride w:val="9"/>
-    </w:lvlOverride>
-    <w:lvlOverride w:ilvl="5">
-      <w:startOverride w:val="9"/>
-    </w:lvlOverride>
-    <w:lvlOverride w:ilvl="6">
-      <w:startOverride w:val="9"/>
-    </w:lvlOverride>
-    <w:lvlOverride w:ilvl="7">
-      <w:startOverride w:val="9"/>
-    </w:lvlOverride>
-    <w:lvlOverride w:ilvl="8">
-      <w:startOverride w:val="9"/>
-    </w:lvlOverride>
-  </w:num>
-  <w:num w:numId="14" w16cid:durableId="1228298148">
-    <w:abstractNumId w:val="0"/>
-  </w:num>
-  <w:num w:numId="15" w16cid:durableId="774322381">
-    <w:abstractNumId w:val="0"/>
-  </w:num>
-  <w:num w:numId="16" w16cid:durableId="1005783346">
-    <w:abstractNumId w:val="2"/>
-    <w:lvlOverride w:ilvl="0">
-      <w:startOverride w:val="2"/>
-    </w:lvlOverride>
-    <w:lvlOverride w:ilvl="1">
-      <w:startOverride w:val="2"/>
-    </w:lvlOverride>
-    <w:lvlOverride w:ilvl="2">
-      <w:startOverride w:val="2"/>
-    </w:lvlOverride>
-    <w:lvlOverride w:ilvl="3">
-      <w:startOverride w:val="2"/>
-    </w:lvlOverride>
-    <w:lvlOverride w:ilvl="4">
-      <w:startOverride w:val="2"/>
-    </w:lvlOverride>
-    <w:lvlOverride w:ilvl="5">
-      <w:startOverride w:val="2"/>
-    </w:lvlOverride>
-    <w:lvlOverride w:ilvl="6">
-      <w:startOverride w:val="2"/>
-    </w:lvlOverride>
-    <w:lvlOverride w:ilvl="7">
-      <w:startOverride w:val="2"/>
-    </w:lvlOverride>
-    <w:lvlOverride w:ilvl="8">
-      <w:startOverride w:val="2"/>
-    </w:lvlOverride>
-  </w:num>
-  <w:num w:numId="17" w16cid:durableId="1276601363">
-    <w:abstractNumId w:val="1"/>
-  </w:num>
-  <w:num w:numId="18" w16cid:durableId="298390135">
-    <w:abstractNumId w:val="3"/>
-    <w:lvlOverride w:ilvl="0">
-      <w:startOverride w:val="3"/>
-    </w:lvlOverride>
-    <w:lvlOverride w:ilvl="1">
-      <w:startOverride w:val="3"/>
-    </w:lvlOverride>
-    <w:lvlOverride w:ilvl="2">
-      <w:startOverride w:val="3"/>
-    </w:lvlOverride>
-    <w:lvlOverride w:ilvl="3">
-      <w:startOverride w:val="3"/>
-    </w:lvlOverride>
-    <w:lvlOverride w:ilvl="4">
-      <w:startOverride w:val="3"/>
-    </w:lvlOverride>
-    <w:lvlOverride w:ilvl="5">
-      <w:startOverride w:val="3"/>
-    </w:lvlOverride>
-    <w:lvlOverride w:ilvl="6">
-      <w:startOverride w:val="3"/>
-    </w:lvlOverride>
-    <w:lvlOverride w:ilvl="7">
-      <w:startOverride w:val="3"/>
-    </w:lvlOverride>
-    <w:lvlOverride w:ilvl="8">
-      <w:startOverride w:val="3"/>
-    </w:lvlOverride>
-  </w:num>
-  <w:num w:numId="19" w16cid:durableId="357892410">
-    <w:abstractNumId w:val="4"/>
-    <w:lvlOverride w:ilvl="0">
-      <w:startOverride w:val="4"/>
-    </w:lvlOverride>
-    <w:lvlOverride w:ilvl="1">
-      <w:startOverride w:val="4"/>
-    </w:lvlOverride>
-    <w:lvlOverride w:ilvl="2">
-      <w:startOverride w:val="4"/>
-    </w:lvlOverride>
-    <w:lvlOverride w:ilvl="3">
-      <w:startOverride w:val="4"/>
-    </w:lvlOverride>
-    <w:lvlOverride w:ilvl="4">
-      <w:startOverride w:val="4"/>
-    </w:lvlOverride>
-    <w:lvlOverride w:ilvl="5">
-      <w:startOverride w:val="4"/>
-    </w:lvlOverride>
-    <w:lvlOverride w:ilvl="6">
-      <w:startOverride w:val="4"/>
-    </w:lvlOverride>
-    <w:lvlOverride w:ilvl="7">
-      <w:startOverride w:val="4"/>
-    </w:lvlOverride>
-    <w:lvlOverride w:ilvl="8">
-      <w:startOverride w:val="4"/>
-    </w:lvlOverride>
-  </w:num>
-  <w:num w:numId="20" w16cid:durableId="186065541">
-    <w:abstractNumId w:val="5"/>
-    <w:lvlOverride w:ilvl="0">
-      <w:startOverride w:val="6"/>
-    </w:lvlOverride>
-    <w:lvlOverride w:ilvl="1">
-      <w:startOverride w:val="6"/>
-    </w:lvlOverride>
-    <w:lvlOverride w:ilvl="2">
-      <w:startOverride w:val="6"/>
-    </w:lvlOverride>
-    <w:lvlOverride w:ilvl="3">
-      <w:startOverride w:val="6"/>
-    </w:lvlOverride>
-    <w:lvlOverride w:ilvl="4">
-      <w:startOverride w:val="6"/>
-    </w:lvlOverride>
-    <w:lvlOverride w:ilvl="5">
-      <w:startOverride w:val="6"/>
-    </w:lvlOverride>
-    <w:lvlOverride w:ilvl="6">
-      <w:startOverride w:val="6"/>
-    </w:lvlOverride>
-    <w:lvlOverride w:ilvl="7">
-      <w:startOverride w:val="6"/>
-    </w:lvlOverride>
-    <w:lvlOverride w:ilvl="8">
-      <w:startOverride w:val="6"/>
-    </w:lvlOverride>
-  </w:num>
-  <w:num w:numId="21" w16cid:durableId="1267423339">
-    <w:abstractNumId w:val="6"/>
-    <w:lvlOverride w:ilvl="0">
-      <w:startOverride w:val="7"/>
-    </w:lvlOverride>
-    <w:lvlOverride w:ilvl="1">
-      <w:startOverride w:val="7"/>
-    </w:lvlOverride>
-    <w:lvlOverride w:ilvl="2">
-      <w:startOverride w:val="7"/>
-    </w:lvlOverride>
-    <w:lvlOverride w:ilvl="3">
-      <w:startOverride w:val="7"/>
-    </w:lvlOverride>
-    <w:lvlOverride w:ilvl="4">
-      <w:startOverride w:val="7"/>
-    </w:lvlOverride>
-    <w:lvlOverride w:ilvl="5">
-      <w:startOverride w:val="7"/>
-    </w:lvlOverride>
-    <w:lvlOverride w:ilvl="6">
-      <w:startOverride w:val="7"/>
-    </w:lvlOverride>
-    <w:lvlOverride w:ilvl="7">
-      <w:startOverride w:val="7"/>
-    </w:lvlOverride>
-    <w:lvlOverride w:ilvl="8">
-      <w:startOverride w:val="7"/>
-    </w:lvlOverride>
-  </w:num>
-  <w:num w:numId="22" w16cid:durableId="1823112070">
-    <w:abstractNumId w:val="7"/>
-    <w:lvlOverride w:ilvl="0">
-      <w:startOverride w:val="8"/>
-    </w:lvlOverride>
-    <w:lvlOverride w:ilvl="1">
-      <w:startOverride w:val="8"/>
-    </w:lvlOverride>
-    <w:lvlOverride w:ilvl="2">
-      <w:startOverride w:val="8"/>
-    </w:lvlOverride>
-    <w:lvlOverride w:ilvl="3">
-      <w:startOverride w:val="8"/>
-    </w:lvlOverride>
-    <w:lvlOverride w:ilvl="4">
-      <w:startOverride w:val="8"/>
-    </w:lvlOverride>
-    <w:lvlOverride w:ilvl="5">
-      <w:startOverride w:val="8"/>
-    </w:lvlOverride>
-    <w:lvlOverride w:ilvl="6">
-      <w:startOverride w:val="8"/>
-    </w:lvlOverride>
-    <w:lvlOverride w:ilvl="7">
-      <w:startOverride w:val="8"/>
-    </w:lvlOverride>
-    <w:lvlOverride w:ilvl="8">
-      <w:startOverride w:val="8"/>
-    </w:lvlOverride>
-  </w:num>
-  <w:num w:numId="23" w16cid:durableId="1551763667">
-    <w:abstractNumId w:val="8"/>
-    <w:lvlOverride w:ilvl="0">
-      <w:startOverride w:val="9"/>
-    </w:lvlOverride>
-    <w:lvlOverride w:ilvl="1">
-      <w:startOverride w:val="9"/>
-    </w:lvlOverride>
-    <w:lvlOverride w:ilvl="2">
-      <w:startOverride w:val="9"/>
-    </w:lvlOverride>
-    <w:lvlOverride w:ilvl="3">
-      <w:startOverride w:val="9"/>
-    </w:lvlOverride>
-    <w:lvlOverride w:ilvl="4">
-      <w:startOverride w:val="9"/>
-    </w:lvlOverride>
-    <w:lvlOverride w:ilvl="5">
-      <w:startOverride w:val="9"/>
-    </w:lvlOverride>
-    <w:lvlOverride w:ilvl="6">
-      <w:startOverride w:val="9"/>
-    </w:lvlOverride>
-    <w:lvlOverride w:ilvl="7">
-      <w:startOverride w:val="9"/>
-    </w:lvlOverride>
-    <w:lvlOverride w:ilvl="8">
-      <w:startOverride w:val="9"/>
-    </w:lvlOverride>
-  </w:num>
-  <w:num w:numId="24" w16cid:durableId="1690793429">
-    <w:abstractNumId w:val="0"/>
-  </w:num>
-  <w:num w:numId="25" w16cid:durableId="37828527">
-    <w:abstractNumId w:val="0"/>
   </w:num>
 </w:numbering>
 </file>
@@ -2305,7 +1872,7 @@
     <w:lsdException w:name="footer" w:semiHidden="1" w:uiPriority="99" w:unhideWhenUsed="1"/>
     <w:lsdException w:name="index heading" w:semiHidden="1" w:unhideWhenUsed="1"/>
     <w:lsdException w:name="caption" w:semiHidden="1" w:unhideWhenUsed="1"/>
-    <w:lsdException w:name="table of figures" w:semiHidden="1" w:unhideWhenUsed="1"/>
+    <w:lsdException w:name="table of figures" w:semiHidden="1" w:uiPriority="99" w:unhideWhenUsed="1"/>
     <w:lsdException w:name="envelope address" w:semiHidden="1" w:unhideWhenUsed="1"/>
     <w:lsdException w:name="envelope return" w:semiHidden="1" w:unhideWhenUsed="1"/>
     <w:lsdException w:name="footnote reference" w:semiHidden="1" w:unhideWhenUsed="1"/>
@@ -2353,7 +1920,7 @@
     <w:lsdException w:name="E-mail Signature" w:semiHidden="1" w:unhideWhenUsed="1"/>
     <w:lsdException w:name="HTML Top of Form" w:semiHidden="1" w:unhideWhenUsed="1"/>
     <w:lsdException w:name="HTML Bottom of Form" w:semiHidden="1" w:unhideWhenUsed="1"/>
-    <w:lsdException w:name="Normal (Web)" w:semiHidden="1" w:uiPriority="99" w:unhideWhenUsed="1"/>
+    <w:lsdException w:name="Normal (Web)" w:semiHidden="1" w:unhideWhenUsed="1"/>
     <w:lsdException w:name="HTML Acronym" w:semiHidden="1" w:unhideWhenUsed="1"/>
     <w:lsdException w:name="HTML Address" w:semiHidden="1" w:unhideWhenUsed="1"/>
     <w:lsdException w:name="HTML Cite" w:semiHidden="1" w:unhideWhenUsed="1"/>
@@ -2620,6 +2187,13 @@
   <w:style w:type="paragraph" w:default="1" w:styleId="Normal">
     <w:name w:val="Normal"/>
     <w:qFormat/>
+    <w:rsid w:val="0031564A"/>
+    <w:pPr>
+      <w:jc w:val="both"/>
+    </w:pPr>
+    <w:rPr>
+      <w:rFonts w:ascii="Times New Roman" w:hAnsi="Times New Roman"/>
+    </w:rPr>
   </w:style>
   <w:style w:type="paragraph" w:styleId="Ttulo1">
     <w:name w:val="heading 1"/>
@@ -2640,7 +2214,7 @@
       <w:outlineLvl w:val="0"/>
     </w:pPr>
     <w:rPr>
-      <w:rFonts w:ascii="Times New Roman" w:eastAsiaTheme="majorEastAsia" w:hAnsi="Times New Roman" w:cstheme="majorBidi"/>
+      <w:rFonts w:eastAsiaTheme="majorEastAsia" w:cstheme="majorBidi"/>
       <w:b/>
       <w:bCs/>
       <w:caps/>
@@ -2665,11 +2239,10 @@
         <w:numId w:val="4"/>
       </w:numPr>
       <w:spacing w:before="320" w:after="120" w:line="360" w:lineRule="auto"/>
-      <w:jc w:val="both"/>
       <w:outlineLvl w:val="1"/>
     </w:pPr>
     <w:rPr>
-      <w:rFonts w:ascii="Times New Roman" w:eastAsiaTheme="majorEastAsia" w:hAnsi="Times New Roman" w:cstheme="majorBidi"/>
+      <w:rFonts w:eastAsiaTheme="majorEastAsia" w:cstheme="majorBidi"/>
       <w:b/>
       <w:bCs/>
       <w:color w:val="000000" w:themeColor="text1"/>
@@ -2692,11 +2265,10 @@
         <w:numId w:val="4"/>
       </w:numPr>
       <w:spacing w:before="200" w:after="0" w:line="360" w:lineRule="auto"/>
-      <w:jc w:val="both"/>
       <w:outlineLvl w:val="2"/>
     </w:pPr>
     <w:rPr>
-      <w:rFonts w:ascii="Times New Roman" w:eastAsiaTheme="majorEastAsia" w:hAnsi="Times New Roman" w:cstheme="majorBidi"/>
+      <w:rFonts w:eastAsiaTheme="majorEastAsia" w:cstheme="majorBidi"/>
       <w:b/>
       <w:bCs/>
       <w:color w:val="000000" w:themeColor="text1"/>
@@ -2718,11 +2290,10 @@
         <w:numId w:val="4"/>
       </w:numPr>
       <w:spacing w:before="200" w:after="0" w:line="360" w:lineRule="auto"/>
-      <w:jc w:val="both"/>
       <w:outlineLvl w:val="3"/>
     </w:pPr>
     <w:rPr>
-      <w:rFonts w:ascii="Times New Roman" w:eastAsiaTheme="majorEastAsia" w:hAnsi="Times New Roman" w:cstheme="majorBidi"/>
+      <w:rFonts w:eastAsiaTheme="majorEastAsia" w:cstheme="majorBidi"/>
       <w:b/>
       <w:bCs/>
     </w:rPr>
@@ -2873,10 +2444,8 @@
     <w:rsid w:val="007C6B2F"/>
     <w:pPr>
       <w:spacing w:before="180" w:after="180" w:line="360" w:lineRule="auto"/>
-      <w:jc w:val="both"/>
-    </w:pPr>
-    <w:rPr>
-      <w:rFonts w:ascii="Times New Roman" w:hAnsi="Times New Roman"/>
+    </w:pPr>
+    <w:rPr>
       <w:color w:val="000000" w:themeColor="text1"/>
     </w:rPr>
   </w:style>
@@ -2908,7 +2477,7 @@
       <w:jc w:val="center"/>
     </w:pPr>
     <w:rPr>
-      <w:rFonts w:ascii="Times New Roman" w:eastAsiaTheme="majorEastAsia" w:hAnsi="Times New Roman" w:cstheme="majorBidi"/>
+      <w:rFonts w:eastAsiaTheme="majorEastAsia" w:cstheme="majorBidi"/>
       <w:b/>
       <w:bCs/>
       <w:color w:val="000000" w:themeColor="text1"/>
@@ -2993,12 +2562,11 @@
     <w:semiHidden/>
     <w:unhideWhenUsed/>
     <w:qFormat/>
-    <w:rsid w:val="007C6B2F"/>
+    <w:rsid w:val="004A46D8"/>
     <w:rPr>
       <w:rFonts w:ascii="Times New Roman" w:hAnsi="Times New Roman"/>
       <w:sz w:val="20"/>
       <w:szCs w:val="20"/>
-      <w:lang w:val="es-419" w:eastAsia="es-419"/>
     </w:rPr>
     <w:tblPr>
       <w:tblInd w:w="0" w:type="dxa"/>
@@ -3062,29 +2630,23 @@
   <w:style w:type="paragraph" w:customStyle="1" w:styleId="TableCaption">
     <w:name w:val="Table Caption"/>
     <w:basedOn w:val="Descripcin"/>
-    <w:rsid w:val="007C6B2F"/>
+    <w:rsid w:val="004A46D8"/>
     <w:pPr>
       <w:keepNext/>
       <w:spacing w:line="360" w:lineRule="auto"/>
-      <w:jc w:val="both"/>
-    </w:pPr>
-    <w:rPr>
-      <w:rFonts w:ascii="Times New Roman" w:hAnsi="Times New Roman"/>
-      <w:i w:val="0"/>
+    </w:pPr>
+    <w:rPr>
       <w:sz w:val="20"/>
     </w:rPr>
   </w:style>
   <w:style w:type="paragraph" w:customStyle="1" w:styleId="ImageCaption">
     <w:name w:val="Image Caption"/>
     <w:basedOn w:val="Descripcin"/>
-    <w:rsid w:val="007C6B2F"/>
+    <w:rsid w:val="004A46D8"/>
     <w:pPr>
       <w:spacing w:line="360" w:lineRule="auto"/>
-      <w:jc w:val="both"/>
-    </w:pPr>
-    <w:rPr>
-      <w:rFonts w:ascii="Times New Roman" w:hAnsi="Times New Roman"/>
-      <w:i w:val="0"/>
+    </w:pPr>
+    <w:rPr>
       <w:color w:val="000000" w:themeColor="text1"/>
       <w:sz w:val="20"/>
     </w:rPr>
@@ -3161,11 +2723,7 @@
       <w:shd w:val="clear" w:color="auto" w:fill="F1F3F5"/>
       <w:wordWrap w:val="0"/>
       <w:spacing w:line="360" w:lineRule="auto"/>
-      <w:jc w:val="both"/>
-    </w:pPr>
-    <w:rPr>
-      <w:rFonts w:ascii="Times New Roman" w:hAnsi="Times New Roman"/>
-    </w:rPr>
+    </w:pPr>
   </w:style>
   <w:style w:type="character" w:customStyle="1" w:styleId="KeywordTok">
     <w:name w:val="KeywordTok"/>
@@ -3523,10 +3081,8 @@
         <w:tab w:val="right" w:pos="9360"/>
       </w:tabs>
       <w:spacing w:after="0"/>
-      <w:jc w:val="both"/>
-    </w:pPr>
-    <w:rPr>
-      <w:rFonts w:ascii="Times New Roman" w:hAnsi="Times New Roman"/>
+    </w:pPr>
+    <w:rPr>
       <w:sz w:val="20"/>
     </w:rPr>
   </w:style>
@@ -3671,19 +3227,16 @@
       <w:sz w:val="36"/>
     </w:rPr>
   </w:style>
-  <w:style w:type="paragraph" w:styleId="NormalWeb">
-    <w:name w:val="Normal (Web)"/>
+  <w:style w:type="paragraph" w:styleId="Tabladeilustraciones">
+    <w:name w:val="table of figures"/>
     <w:basedOn w:val="Normal"/>
+    <w:next w:val="Normal"/>
     <w:uiPriority w:val="99"/>
-    <w:semiHidden/>
     <w:unhideWhenUsed/>
-    <w:rsid w:val="00534971"/>
-    <w:pPr>
-      <w:spacing w:before="100" w:beforeAutospacing="1" w:after="100" w:afterAutospacing="1"/>
-    </w:pPr>
-    <w:rPr>
-      <w:rFonts w:ascii="Times New Roman" w:eastAsia="Times New Roman" w:hAnsi="Times New Roman" w:cs="Times New Roman"/>
-    </w:rPr>
+    <w:rsid w:val="004A46D8"/>
+    <w:pPr>
+      <w:spacing w:after="0"/>
+    </w:pPr>
   </w:style>
 </w:styles>
 </file>
